--- a/docs/Trazabilidad Ana-Dis.docx
+++ b/docs/Trazabilidad Ana-Dis.docx
@@ -218,27 +218,77 @@
         <w:tc>
           <w:tcPr>
             <w:tcW w:w="3010" w:type="dxa"/>
-            <w:vMerge w:val="restart"/>
-            <w:shd w:val="clear" w:color="auto" w:fill="auto"/>
-            <w:tcMar>
-              <w:top w:w="100" w:type="dxa"/>
-              <w:left w:w="100" w:type="dxa"/>
-              <w:bottom w:w="100" w:type="dxa"/>
-              <w:right w:w="100" w:type="dxa"/>
-            </w:tcMar>
-          </w:tcPr>
-          <w:p>
-            <w:pPr>
-              <w:widowControl w:val="0"/>
-              <w:pBdr>
-                <w:top w:val="nil"/>
-                <w:left w:val="nil"/>
-                <w:bottom w:val="nil"/>
-                <w:right w:val="nil"/>
-                <w:between w:val="nil"/>
-              </w:pBdr>
-              <w:spacing w:line="240" w:lineRule="auto"/>
-            </w:pPr>
+            <w:shd w:val="clear" w:color="auto" w:fill="auto"/>
+            <w:tcMar>
+              <w:top w:w="100" w:type="dxa"/>
+              <w:left w:w="100" w:type="dxa"/>
+              <w:bottom w:w="100" w:type="dxa"/>
+              <w:right w:w="100" w:type="dxa"/>
+            </w:tcMar>
+          </w:tcPr>
+          <w:p>
+            <w:pPr>
+              <w:widowControl w:val="0"/>
+              <w:pBdr>
+                <w:top w:val="nil"/>
+                <w:left w:val="nil"/>
+                <w:bottom w:val="nil"/>
+                <w:right w:val="nil"/>
+                <w:between w:val="nil"/>
+              </w:pBdr>
+              <w:spacing w:line="240" w:lineRule="auto"/>
+            </w:pPr>
+            <w:r>
+              <w:t>Main()</w:t>
+            </w:r>
+          </w:p>
+          <w:p>
+            <w:pPr>
+              <w:widowControl w:val="0"/>
+              <w:pBdr>
+                <w:top w:val="nil"/>
+                <w:left w:val="nil"/>
+                <w:bottom w:val="nil"/>
+                <w:right w:val="nil"/>
+                <w:between w:val="nil"/>
+              </w:pBdr>
+              <w:spacing w:line="240" w:lineRule="auto"/>
+            </w:pPr>
+            <w:r>
+              <w:t>Menu()</w:t>
+            </w:r>
+          </w:p>
+          <w:p>
+            <w:pPr>
+              <w:widowControl w:val="0"/>
+              <w:pBdr>
+                <w:top w:val="nil"/>
+                <w:left w:val="nil"/>
+                <w:bottom w:val="nil"/>
+                <w:right w:val="nil"/>
+                <w:between w:val="nil"/>
+              </w:pBdr>
+              <w:spacing w:line="240" w:lineRule="auto"/>
+            </w:pPr>
+            <w:r>
+              <w:t>executeOptions()</w:t>
+            </w:r>
+          </w:p>
+          <w:p>
+            <w:pPr>
+              <w:widowControl w:val="0"/>
+              <w:pBdr>
+                <w:top w:val="nil"/>
+                <w:left w:val="nil"/>
+                <w:bottom w:val="nil"/>
+                <w:right w:val="nil"/>
+                <w:between w:val="nil"/>
+              </w:pBdr>
+              <w:spacing w:line="240" w:lineRule="auto"/>
+            </w:pPr>
+            <w:r>
+              <w:t>createProjects()</w:t>
+            </w:r>
           </w:p>
         </w:tc>
       </w:tr>
@@ -295,43 +345,75 @@
               </w:pBdr>
               <w:spacing w:line="240" w:lineRule="auto"/>
             </w:pPr>
-            <w:proofErr w:type="spellStart"/>
             <w:r>
               <w:t>KnowledgeSystem</w:t>
             </w:r>
-            <w:proofErr w:type="spellEnd"/>
-          </w:p>
-        </w:tc>
-        <w:tc>
-          <w:tcPr>
-            <w:tcW w:w="3010" w:type="dxa"/>
-            <w:vMerge/>
-            <w:shd w:val="clear" w:color="auto" w:fill="auto"/>
-            <w:tcMar>
-              <w:top w:w="100" w:type="dxa"/>
-              <w:left w:w="100" w:type="dxa"/>
-              <w:bottom w:w="100" w:type="dxa"/>
-              <w:right w:w="100" w:type="dxa"/>
-            </w:tcMar>
-          </w:tcPr>
-          <w:p>
-            <w:pPr>
-              <w:widowControl w:val="0"/>
-              <w:pBdr>
-                <w:top w:val="nil"/>
-                <w:left w:val="nil"/>
-                <w:bottom w:val="nil"/>
-                <w:right w:val="nil"/>
-                <w:between w:val="nil"/>
-              </w:pBdr>
-              <w:spacing w:line="240" w:lineRule="auto"/>
-            </w:pPr>
+          </w:p>
+        </w:tc>
+        <w:tc>
+          <w:tcPr>
+            <w:tcW w:w="3010" w:type="dxa"/>
+            <w:shd w:val="clear" w:color="auto" w:fill="auto"/>
+            <w:tcMar>
+              <w:top w:w="100" w:type="dxa"/>
+              <w:left w:w="100" w:type="dxa"/>
+              <w:bottom w:w="100" w:type="dxa"/>
+              <w:right w:w="100" w:type="dxa"/>
+            </w:tcMar>
+          </w:tcPr>
+          <w:p>
+            <w:pPr>
+              <w:widowControl w:val="0"/>
+              <w:pBdr>
+                <w:top w:val="nil"/>
+                <w:left w:val="nil"/>
+                <w:bottom w:val="nil"/>
+                <w:right w:val="nil"/>
+                <w:between w:val="nil"/>
+              </w:pBdr>
+              <w:spacing w:line="240" w:lineRule="auto"/>
+            </w:pPr>
+            <w:r>
+              <w:t>addProject(projectName,clientName,projectBudget)</w:t>
+            </w:r>
+          </w:p>
+          <w:p>
+            <w:pPr>
+              <w:widowControl w:val="0"/>
+              <w:pBdr>
+                <w:top w:val="nil"/>
+                <w:left w:val="nil"/>
+                <w:bottom w:val="nil"/>
+                <w:right w:val="nil"/>
+                <w:between w:val="nil"/>
+              </w:pBdr>
+              <w:spacing w:line="240" w:lineRule="auto"/>
+            </w:pPr>
+            <w:r>
+              <w:t>initProjectPhases()</w:t>
+            </w:r>
+          </w:p>
+          <w:p>
+            <w:pPr>
+              <w:widowControl w:val="0"/>
+              <w:pBdr>
+                <w:top w:val="nil"/>
+                <w:left w:val="nil"/>
+                <w:bottom w:val="nil"/>
+                <w:right w:val="nil"/>
+                <w:between w:val="nil"/>
+              </w:pBdr>
+              <w:spacing w:line="240" w:lineRule="auto"/>
+            </w:pPr>
+            <w:r>
+              <w:t>addManager()</w:t>
+            </w:r>
           </w:p>
         </w:tc>
       </w:tr>
       <w:tr>
         <w:trPr>
-          <w:trHeight w:val="495"/>
+          <w:trHeight w:val="248"/>
         </w:trPr>
         <w:tc>
           <w:tcPr>
@@ -390,6 +472,87 @@
         <w:tc>
           <w:tcPr>
             <w:tcW w:w="3010" w:type="dxa"/>
+            <w:shd w:val="clear" w:color="auto" w:fill="auto"/>
+            <w:tcMar>
+              <w:top w:w="100" w:type="dxa"/>
+              <w:left w:w="100" w:type="dxa"/>
+              <w:bottom w:w="100" w:type="dxa"/>
+              <w:right w:w="100" w:type="dxa"/>
+            </w:tcMar>
+          </w:tcPr>
+          <w:p>
+            <w:pPr>
+              <w:widowControl w:val="0"/>
+              <w:pBdr>
+                <w:top w:val="nil"/>
+                <w:left w:val="nil"/>
+                <w:bottom w:val="nil"/>
+                <w:right w:val="nil"/>
+                <w:between w:val="nil"/>
+              </w:pBdr>
+              <w:spacing w:line="240" w:lineRule="auto"/>
+            </w:pPr>
+            <w:r>
+              <w:t>getPhase()</w:t>
+            </w:r>
+          </w:p>
+          <w:p>
+            <w:pPr>
+              <w:widowControl w:val="0"/>
+              <w:pBdr>
+                <w:top w:val="nil"/>
+                <w:left w:val="nil"/>
+                <w:bottom w:val="nil"/>
+                <w:right w:val="nil"/>
+                <w:between w:val="nil"/>
+              </w:pBdr>
+              <w:spacing w:line="240" w:lineRule="auto"/>
+            </w:pPr>
+            <w:r>
+              <w:t>Project()</w:t>
+            </w:r>
+          </w:p>
+          <w:p>
+            <w:pPr>
+              <w:widowControl w:val="0"/>
+              <w:pBdr>
+                <w:top w:val="nil"/>
+                <w:left w:val="nil"/>
+                <w:bottom w:val="nil"/>
+                <w:right w:val="nil"/>
+                <w:between w:val="nil"/>
+              </w:pBdr>
+              <w:spacing w:line="240" w:lineRule="auto"/>
+            </w:pPr>
+            <w:r>
+              <w:t>initProjectPhases(date,I,moment,projectNumber)</w:t>
+            </w:r>
+          </w:p>
+          <w:p>
+            <w:pPr>
+              <w:widowControl w:val="0"/>
+              <w:pBdr>
+                <w:top w:val="nil"/>
+                <w:left w:val="nil"/>
+                <w:bottom w:val="nil"/>
+                <w:right w:val="nil"/>
+                <w:between w:val="nil"/>
+              </w:pBdr>
+              <w:spacing w:line="240" w:lineRule="auto"/>
+            </w:pPr>
+            <w:r>
+              <w:t>addManager()</w:t>
+            </w:r>
+          </w:p>
+        </w:tc>
+      </w:tr>
+      <w:tr>
+        <w:trPr>
+          <w:trHeight w:val="128"/>
+        </w:trPr>
+        <w:tc>
+          <w:tcPr>
+            <w:tcW w:w="3009" w:type="dxa"/>
             <w:vMerge/>
             <w:shd w:val="clear" w:color="auto" w:fill="auto"/>
             <w:tcMar>
@@ -411,6 +574,213 @@
               </w:pBdr>
               <w:spacing w:line="240" w:lineRule="auto"/>
             </w:pPr>
+          </w:p>
+        </w:tc>
+        <w:tc>
+          <w:tcPr>
+            <w:tcW w:w="3010" w:type="dxa"/>
+            <w:shd w:val="clear" w:color="auto" w:fill="auto"/>
+            <w:tcMar>
+              <w:top w:w="100" w:type="dxa"/>
+              <w:left w:w="100" w:type="dxa"/>
+              <w:bottom w:w="100" w:type="dxa"/>
+              <w:right w:w="100" w:type="dxa"/>
+            </w:tcMar>
+          </w:tcPr>
+          <w:p>
+            <w:pPr>
+              <w:widowControl w:val="0"/>
+              <w:pBdr>
+                <w:top w:val="nil"/>
+                <w:left w:val="nil"/>
+                <w:bottom w:val="nil"/>
+                <w:right w:val="nil"/>
+                <w:between w:val="nil"/>
+              </w:pBdr>
+              <w:spacing w:line="240" w:lineRule="auto"/>
+            </w:pPr>
+            <w:r>
+              <w:t>Phase</w:t>
+            </w:r>
+          </w:p>
+        </w:tc>
+        <w:tc>
+          <w:tcPr>
+            <w:tcW w:w="3010" w:type="dxa"/>
+            <w:shd w:val="clear" w:color="auto" w:fill="auto"/>
+            <w:tcMar>
+              <w:top w:w="100" w:type="dxa"/>
+              <w:left w:w="100" w:type="dxa"/>
+              <w:bottom w:w="100" w:type="dxa"/>
+              <w:right w:w="100" w:type="dxa"/>
+            </w:tcMar>
+          </w:tcPr>
+          <w:p>
+            <w:pPr>
+              <w:widowControl w:val="0"/>
+              <w:pBdr>
+                <w:top w:val="nil"/>
+                <w:left w:val="nil"/>
+                <w:bottom w:val="nil"/>
+                <w:right w:val="nil"/>
+                <w:between w:val="nil"/>
+              </w:pBdr>
+              <w:spacing w:line="240" w:lineRule="auto"/>
+            </w:pPr>
+            <w:r>
+              <w:t>setRealStartingDate(date)</w:t>
+            </w:r>
+          </w:p>
+          <w:p>
+            <w:pPr>
+              <w:widowControl w:val="0"/>
+              <w:pBdr>
+                <w:top w:val="nil"/>
+                <w:left w:val="nil"/>
+                <w:bottom w:val="nil"/>
+                <w:right w:val="nil"/>
+                <w:between w:val="nil"/>
+              </w:pBdr>
+              <w:spacing w:line="240" w:lineRule="auto"/>
+            </w:pPr>
+            <w:r>
+              <w:t>Phase()</w:t>
+            </w:r>
+          </w:p>
+          <w:p>
+            <w:pPr>
+              <w:widowControl w:val="0"/>
+              <w:pBdr>
+                <w:top w:val="nil"/>
+                <w:left w:val="nil"/>
+                <w:bottom w:val="nil"/>
+                <w:right w:val="nil"/>
+                <w:between w:val="nil"/>
+              </w:pBdr>
+              <w:spacing w:line="240" w:lineRule="auto"/>
+            </w:pPr>
+            <w:r>
+              <w:t>setStartPlannedDate()</w:t>
+            </w:r>
+          </w:p>
+          <w:p>
+            <w:pPr>
+              <w:widowControl w:val="0"/>
+              <w:pBdr>
+                <w:top w:val="nil"/>
+                <w:left w:val="nil"/>
+                <w:bottom w:val="nil"/>
+                <w:right w:val="nil"/>
+                <w:between w:val="nil"/>
+              </w:pBdr>
+              <w:spacing w:line="240" w:lineRule="auto"/>
+            </w:pPr>
+            <w:r>
+              <w:t>setendingPlannedDate()</w:t>
+            </w:r>
+          </w:p>
+          <w:p>
+            <w:pPr>
+              <w:widowControl w:val="0"/>
+              <w:pBdr>
+                <w:top w:val="nil"/>
+                <w:left w:val="nil"/>
+                <w:bottom w:val="nil"/>
+                <w:right w:val="nil"/>
+                <w:between w:val="nil"/>
+              </w:pBdr>
+              <w:spacing w:line="240" w:lineRule="auto"/>
+            </w:pPr>
+            <w:r>
+              <w:t>setStartingPlannedDate()</w:t>
+            </w:r>
+          </w:p>
+        </w:tc>
+      </w:tr>
+      <w:tr>
+        <w:trPr>
+          <w:trHeight w:val="127"/>
+        </w:trPr>
+        <w:tc>
+          <w:tcPr>
+            <w:tcW w:w="3009" w:type="dxa"/>
+            <w:vMerge/>
+            <w:shd w:val="clear" w:color="auto" w:fill="auto"/>
+            <w:tcMar>
+              <w:top w:w="100" w:type="dxa"/>
+              <w:left w:w="100" w:type="dxa"/>
+              <w:bottom w:w="100" w:type="dxa"/>
+              <w:right w:w="100" w:type="dxa"/>
+            </w:tcMar>
+          </w:tcPr>
+          <w:p>
+            <w:pPr>
+              <w:widowControl w:val="0"/>
+              <w:pBdr>
+                <w:top w:val="nil"/>
+                <w:left w:val="nil"/>
+                <w:bottom w:val="nil"/>
+                <w:right w:val="nil"/>
+                <w:between w:val="nil"/>
+              </w:pBdr>
+              <w:spacing w:line="240" w:lineRule="auto"/>
+            </w:pPr>
+          </w:p>
+        </w:tc>
+        <w:tc>
+          <w:tcPr>
+            <w:tcW w:w="3010" w:type="dxa"/>
+            <w:shd w:val="clear" w:color="auto" w:fill="auto"/>
+            <w:tcMar>
+              <w:top w:w="100" w:type="dxa"/>
+              <w:left w:w="100" w:type="dxa"/>
+              <w:bottom w:w="100" w:type="dxa"/>
+              <w:right w:w="100" w:type="dxa"/>
+            </w:tcMar>
+          </w:tcPr>
+          <w:p>
+            <w:pPr>
+              <w:widowControl w:val="0"/>
+              <w:pBdr>
+                <w:top w:val="nil"/>
+                <w:left w:val="nil"/>
+                <w:bottom w:val="nil"/>
+                <w:right w:val="nil"/>
+                <w:between w:val="nil"/>
+              </w:pBdr>
+              <w:spacing w:line="240" w:lineRule="auto"/>
+            </w:pPr>
+            <w:r>
+              <w:t>Employee</w:t>
+            </w:r>
+          </w:p>
+        </w:tc>
+        <w:tc>
+          <w:tcPr>
+            <w:tcW w:w="3010" w:type="dxa"/>
+            <w:shd w:val="clear" w:color="auto" w:fill="auto"/>
+            <w:tcMar>
+              <w:top w:w="100" w:type="dxa"/>
+              <w:left w:w="100" w:type="dxa"/>
+              <w:bottom w:w="100" w:type="dxa"/>
+              <w:right w:w="100" w:type="dxa"/>
+            </w:tcMar>
+          </w:tcPr>
+          <w:p>
+            <w:pPr>
+              <w:widowControl w:val="0"/>
+              <w:pBdr>
+                <w:top w:val="nil"/>
+                <w:left w:val="nil"/>
+                <w:bottom w:val="nil"/>
+                <w:right w:val="nil"/>
+                <w:between w:val="nil"/>
+              </w:pBdr>
+              <w:spacing w:line="240" w:lineRule="auto"/>
+            </w:pPr>
+            <w:r>
+              <w:t>Employee()</w:t>
+            </w:r>
           </w:p>
         </w:tc>
       </w:tr>
@@ -478,27 +848,93 @@
         <w:tc>
           <w:tcPr>
             <w:tcW w:w="3010" w:type="dxa"/>
-            <w:vMerge w:val="restart"/>
-            <w:shd w:val="clear" w:color="auto" w:fill="auto"/>
-            <w:tcMar>
-              <w:top w:w="100" w:type="dxa"/>
-              <w:left w:w="100" w:type="dxa"/>
-              <w:bottom w:w="100" w:type="dxa"/>
-              <w:right w:w="100" w:type="dxa"/>
-            </w:tcMar>
-          </w:tcPr>
-          <w:p>
-            <w:pPr>
-              <w:widowControl w:val="0"/>
-              <w:pBdr>
-                <w:top w:val="nil"/>
-                <w:left w:val="nil"/>
-                <w:bottom w:val="nil"/>
-                <w:right w:val="nil"/>
-                <w:between w:val="nil"/>
-              </w:pBdr>
-              <w:spacing w:line="240" w:lineRule="auto"/>
-            </w:pPr>
+            <w:shd w:val="clear" w:color="auto" w:fill="auto"/>
+            <w:tcMar>
+              <w:top w:w="100" w:type="dxa"/>
+              <w:left w:w="100" w:type="dxa"/>
+              <w:bottom w:w="100" w:type="dxa"/>
+              <w:right w:w="100" w:type="dxa"/>
+            </w:tcMar>
+          </w:tcPr>
+          <w:p>
+            <w:pPr>
+              <w:widowControl w:val="0"/>
+              <w:pBdr>
+                <w:top w:val="nil"/>
+                <w:left w:val="nil"/>
+                <w:bottom w:val="nil"/>
+                <w:right w:val="nil"/>
+                <w:between w:val="nil"/>
+              </w:pBdr>
+              <w:spacing w:line="240" w:lineRule="auto"/>
+            </w:pPr>
+            <w:r>
+              <w:t>Main()</w:t>
+            </w:r>
+          </w:p>
+          <w:p>
+            <w:pPr>
+              <w:widowControl w:val="0"/>
+              <w:pBdr>
+                <w:top w:val="nil"/>
+                <w:left w:val="nil"/>
+                <w:bottom w:val="nil"/>
+                <w:right w:val="nil"/>
+                <w:between w:val="nil"/>
+              </w:pBdr>
+              <w:spacing w:line="240" w:lineRule="auto"/>
+            </w:pPr>
+            <w:r>
+              <w:t>Menu()</w:t>
+            </w:r>
+          </w:p>
+          <w:p>
+            <w:pPr>
+              <w:widowControl w:val="0"/>
+              <w:pBdr>
+                <w:top w:val="nil"/>
+                <w:left w:val="nil"/>
+                <w:bottom w:val="nil"/>
+                <w:right w:val="nil"/>
+                <w:between w:val="nil"/>
+              </w:pBdr>
+              <w:spacing w:line="240" w:lineRule="auto"/>
+            </w:pPr>
+            <w:r>
+              <w:t>executeOptions()</w:t>
+            </w:r>
+          </w:p>
+          <w:p>
+            <w:pPr>
+              <w:widowControl w:val="0"/>
+              <w:pBdr>
+                <w:top w:val="nil"/>
+                <w:left w:val="nil"/>
+                <w:bottom w:val="nil"/>
+                <w:right w:val="nil"/>
+                <w:between w:val="nil"/>
+              </w:pBdr>
+              <w:spacing w:line="240" w:lineRule="auto"/>
+            </w:pPr>
+            <w:r>
+              <w:t>endPhase()</w:t>
+            </w:r>
+          </w:p>
+          <w:p>
+            <w:pPr>
+              <w:widowControl w:val="0"/>
+              <w:pBdr>
+                <w:top w:val="nil"/>
+                <w:left w:val="nil"/>
+                <w:bottom w:val="nil"/>
+                <w:right w:val="nil"/>
+                <w:between w:val="nil"/>
+              </w:pBdr>
+              <w:spacing w:line="240" w:lineRule="auto"/>
+            </w:pPr>
+            <w:r>
+              <w:t>showProjectStatus()</w:t>
+            </w:r>
           </w:p>
         </w:tc>
       </w:tr>
@@ -555,37 +991,69 @@
               </w:pBdr>
               <w:spacing w:line="240" w:lineRule="auto"/>
             </w:pPr>
-            <w:proofErr w:type="spellStart"/>
             <w:r>
               <w:t>KnowledgeSystem</w:t>
             </w:r>
-            <w:proofErr w:type="spellEnd"/>
-          </w:p>
-        </w:tc>
-        <w:tc>
-          <w:tcPr>
-            <w:tcW w:w="3010" w:type="dxa"/>
-            <w:vMerge/>
-            <w:shd w:val="clear" w:color="auto" w:fill="auto"/>
-            <w:tcMar>
-              <w:top w:w="100" w:type="dxa"/>
-              <w:left w:w="100" w:type="dxa"/>
-              <w:bottom w:w="100" w:type="dxa"/>
-              <w:right w:w="100" w:type="dxa"/>
-            </w:tcMar>
-          </w:tcPr>
-          <w:p>
-            <w:pPr>
-              <w:widowControl w:val="0"/>
-              <w:pBdr>
-                <w:top w:val="nil"/>
-                <w:left w:val="nil"/>
-                <w:bottom w:val="nil"/>
-                <w:right w:val="nil"/>
-                <w:between w:val="nil"/>
-              </w:pBdr>
-              <w:spacing w:line="240" w:lineRule="auto"/>
-            </w:pPr>
+          </w:p>
+        </w:tc>
+        <w:tc>
+          <w:tcPr>
+            <w:tcW w:w="3010" w:type="dxa"/>
+            <w:shd w:val="clear" w:color="auto" w:fill="auto"/>
+            <w:tcMar>
+              <w:top w:w="100" w:type="dxa"/>
+              <w:left w:w="100" w:type="dxa"/>
+              <w:bottom w:w="100" w:type="dxa"/>
+              <w:right w:w="100" w:type="dxa"/>
+            </w:tcMar>
+          </w:tcPr>
+          <w:p>
+            <w:pPr>
+              <w:widowControl w:val="0"/>
+              <w:pBdr>
+                <w:top w:val="nil"/>
+                <w:left w:val="nil"/>
+                <w:bottom w:val="nil"/>
+                <w:right w:val="nil"/>
+                <w:between w:val="nil"/>
+              </w:pBdr>
+              <w:spacing w:line="240" w:lineRule="auto"/>
+            </w:pPr>
+            <w:r>
+              <w:t>hasAProjectEnded()</w:t>
+            </w:r>
+          </w:p>
+          <w:p>
+            <w:pPr>
+              <w:widowControl w:val="0"/>
+              <w:pBdr>
+                <w:top w:val="nil"/>
+                <w:left w:val="nil"/>
+                <w:bottom w:val="nil"/>
+                <w:right w:val="nil"/>
+                <w:between w:val="nil"/>
+              </w:pBdr>
+              <w:spacing w:line="240" w:lineRule="auto"/>
+            </w:pPr>
+            <w:r>
+              <w:t>endProjectInformation</w:t>
+            </w:r>
+          </w:p>
+          <w:p>
+            <w:pPr>
+              <w:widowControl w:val="0"/>
+              <w:pBdr>
+                <w:top w:val="nil"/>
+                <w:left w:val="nil"/>
+                <w:bottom w:val="nil"/>
+                <w:right w:val="nil"/>
+                <w:between w:val="nil"/>
+              </w:pBdr>
+              <w:spacing w:line="240" w:lineRule="auto"/>
+            </w:pPr>
+            <w:r>
+              <w:t>endPhase()</w:t>
+            </w:r>
           </w:p>
         </w:tc>
       </w:tr>
@@ -650,27 +1118,61 @@
         <w:tc>
           <w:tcPr>
             <w:tcW w:w="3010" w:type="dxa"/>
-            <w:vMerge/>
-            <w:shd w:val="clear" w:color="auto" w:fill="auto"/>
-            <w:tcMar>
-              <w:top w:w="100" w:type="dxa"/>
-              <w:left w:w="100" w:type="dxa"/>
-              <w:bottom w:w="100" w:type="dxa"/>
-              <w:right w:w="100" w:type="dxa"/>
-            </w:tcMar>
-          </w:tcPr>
-          <w:p>
-            <w:pPr>
-              <w:widowControl w:val="0"/>
-              <w:pBdr>
-                <w:top w:val="nil"/>
-                <w:left w:val="nil"/>
-                <w:bottom w:val="nil"/>
-                <w:right w:val="nil"/>
-                <w:between w:val="nil"/>
-              </w:pBdr>
-              <w:spacing w:line="240" w:lineRule="auto"/>
-            </w:pPr>
+            <w:shd w:val="clear" w:color="auto" w:fill="auto"/>
+            <w:tcMar>
+              <w:top w:w="100" w:type="dxa"/>
+              <w:left w:w="100" w:type="dxa"/>
+              <w:bottom w:w="100" w:type="dxa"/>
+              <w:right w:w="100" w:type="dxa"/>
+            </w:tcMar>
+          </w:tcPr>
+          <w:p>
+            <w:pPr>
+              <w:widowControl w:val="0"/>
+              <w:pBdr>
+                <w:top w:val="nil"/>
+                <w:left w:val="nil"/>
+                <w:bottom w:val="nil"/>
+                <w:right w:val="nil"/>
+                <w:between w:val="nil"/>
+              </w:pBdr>
+              <w:spacing w:line="240" w:lineRule="auto"/>
+            </w:pPr>
+            <w:r>
+              <w:t>getCurrentPhase()</w:t>
+            </w:r>
+          </w:p>
+          <w:p>
+            <w:pPr>
+              <w:widowControl w:val="0"/>
+              <w:pBdr>
+                <w:top w:val="nil"/>
+                <w:left w:val="nil"/>
+                <w:bottom w:val="nil"/>
+                <w:right w:val="nil"/>
+                <w:between w:val="nil"/>
+              </w:pBdr>
+              <w:spacing w:line="240" w:lineRule="auto"/>
+            </w:pPr>
+            <w:r>
+              <w:t>endPhase()</w:t>
+            </w:r>
+          </w:p>
+          <w:p>
+            <w:pPr>
+              <w:widowControl w:val="0"/>
+              <w:pBdr>
+                <w:top w:val="nil"/>
+                <w:left w:val="nil"/>
+                <w:bottom w:val="nil"/>
+                <w:right w:val="nil"/>
+                <w:between w:val="nil"/>
+              </w:pBdr>
+              <w:spacing w:line="240" w:lineRule="auto"/>
+            </w:pPr>
+            <w:r>
+              <w:t>endProjectInformation</w:t>
+            </w:r>
           </w:p>
         </w:tc>
       </w:tr>
@@ -735,15 +1237,62 @@
         <w:tc>
           <w:tcPr>
             <w:tcW w:w="3010" w:type="dxa"/>
-            <w:vMerge/>
-            <w:shd w:val="clear" w:color="auto" w:fill="auto"/>
-            <w:tcMar>
-              <w:top w:w="100" w:type="dxa"/>
-              <w:left w:w="100" w:type="dxa"/>
-              <w:bottom w:w="100" w:type="dxa"/>
-              <w:right w:w="100" w:type="dxa"/>
-            </w:tcMar>
-          </w:tcPr>
+            <w:shd w:val="clear" w:color="auto" w:fill="auto"/>
+            <w:tcMar>
+              <w:top w:w="100" w:type="dxa"/>
+              <w:left w:w="100" w:type="dxa"/>
+              <w:bottom w:w="100" w:type="dxa"/>
+              <w:right w:w="100" w:type="dxa"/>
+            </w:tcMar>
+          </w:tcPr>
+          <w:p>
+            <w:pPr>
+              <w:widowControl w:val="0"/>
+              <w:pBdr>
+                <w:top w:val="nil"/>
+                <w:left w:val="nil"/>
+                <w:bottom w:val="nil"/>
+                <w:right w:val="nil"/>
+                <w:between w:val="nil"/>
+              </w:pBdr>
+              <w:spacing w:line="240" w:lineRule="auto"/>
+            </w:pPr>
+            <w:r>
+              <w:t>setRealEndingDate()</w:t>
+            </w:r>
+          </w:p>
+          <w:p>
+            <w:pPr>
+              <w:widowControl w:val="0"/>
+              <w:pBdr>
+                <w:top w:val="nil"/>
+                <w:left w:val="nil"/>
+                <w:bottom w:val="nil"/>
+                <w:right w:val="nil"/>
+                <w:between w:val="nil"/>
+              </w:pBdr>
+              <w:spacing w:line="240" w:lineRule="auto"/>
+            </w:pPr>
+            <w:r>
+              <w:t>setActive()</w:t>
+            </w:r>
+          </w:p>
+          <w:p>
+            <w:pPr>
+              <w:widowControl w:val="0"/>
+              <w:pBdr>
+                <w:top w:val="nil"/>
+                <w:left w:val="nil"/>
+                <w:bottom w:val="nil"/>
+                <w:right w:val="nil"/>
+                <w:between w:val="nil"/>
+              </w:pBdr>
+              <w:spacing w:line="240" w:lineRule="auto"/>
+            </w:pPr>
+            <w:r>
+              <w:t>setRealStartingDate()</w:t>
+            </w:r>
+          </w:p>
           <w:p>
             <w:pPr>
               <w:widowControl w:val="0"/>
@@ -823,27 +1372,93 @@
         <w:tc>
           <w:tcPr>
             <w:tcW w:w="3010" w:type="dxa"/>
-            <w:vMerge w:val="restart"/>
-            <w:shd w:val="clear" w:color="auto" w:fill="auto"/>
-            <w:tcMar>
-              <w:top w:w="100" w:type="dxa"/>
-              <w:left w:w="100" w:type="dxa"/>
-              <w:bottom w:w="100" w:type="dxa"/>
-              <w:right w:w="100" w:type="dxa"/>
-            </w:tcMar>
-          </w:tcPr>
-          <w:p>
-            <w:pPr>
-              <w:widowControl w:val="0"/>
-              <w:pBdr>
-                <w:top w:val="nil"/>
-                <w:left w:val="nil"/>
-                <w:bottom w:val="nil"/>
-                <w:right w:val="nil"/>
-                <w:between w:val="nil"/>
-              </w:pBdr>
-              <w:spacing w:line="240" w:lineRule="auto"/>
-            </w:pPr>
+            <w:shd w:val="clear" w:color="auto" w:fill="auto"/>
+            <w:tcMar>
+              <w:top w:w="100" w:type="dxa"/>
+              <w:left w:w="100" w:type="dxa"/>
+              <w:bottom w:w="100" w:type="dxa"/>
+              <w:right w:w="100" w:type="dxa"/>
+            </w:tcMar>
+          </w:tcPr>
+          <w:p>
+            <w:pPr>
+              <w:widowControl w:val="0"/>
+              <w:pBdr>
+                <w:top w:val="nil"/>
+                <w:left w:val="nil"/>
+                <w:bottom w:val="nil"/>
+                <w:right w:val="nil"/>
+                <w:between w:val="nil"/>
+              </w:pBdr>
+              <w:spacing w:line="240" w:lineRule="auto"/>
+            </w:pPr>
+            <w:r>
+              <w:t>Main()</w:t>
+            </w:r>
+          </w:p>
+          <w:p>
+            <w:pPr>
+              <w:widowControl w:val="0"/>
+              <w:pBdr>
+                <w:top w:val="nil"/>
+                <w:left w:val="nil"/>
+                <w:bottom w:val="nil"/>
+                <w:right w:val="nil"/>
+                <w:between w:val="nil"/>
+              </w:pBdr>
+              <w:spacing w:line="240" w:lineRule="auto"/>
+            </w:pPr>
+            <w:r>
+              <w:t>Menu()</w:t>
+            </w:r>
+          </w:p>
+          <w:p>
+            <w:pPr>
+              <w:widowControl w:val="0"/>
+              <w:pBdr>
+                <w:top w:val="nil"/>
+                <w:left w:val="nil"/>
+                <w:bottom w:val="nil"/>
+                <w:right w:val="nil"/>
+                <w:between w:val="nil"/>
+              </w:pBdr>
+              <w:spacing w:line="240" w:lineRule="auto"/>
+            </w:pPr>
+            <w:r>
+              <w:t>executeOptions()</w:t>
+            </w:r>
+          </w:p>
+          <w:p>
+            <w:pPr>
+              <w:widowControl w:val="0"/>
+              <w:pBdr>
+                <w:top w:val="nil"/>
+                <w:left w:val="nil"/>
+                <w:bottom w:val="nil"/>
+                <w:right w:val="nil"/>
+                <w:between w:val="nil"/>
+              </w:pBdr>
+              <w:spacing w:line="240" w:lineRule="auto"/>
+            </w:pPr>
+            <w:r>
+              <w:t>addCapsule()</w:t>
+            </w:r>
+          </w:p>
+          <w:p>
+            <w:pPr>
+              <w:widowControl w:val="0"/>
+              <w:pBdr>
+                <w:top w:val="nil"/>
+                <w:left w:val="nil"/>
+                <w:bottom w:val="nil"/>
+                <w:right w:val="nil"/>
+                <w:between w:val="nil"/>
+              </w:pBdr>
+              <w:spacing w:line="240" w:lineRule="auto"/>
+            </w:pPr>
+            <w:r>
+              <w:t>showProjectSatatus()</w:t>
+            </w:r>
           </w:p>
         </w:tc>
       </w:tr>
@@ -900,37 +1515,86 @@
               </w:pBdr>
               <w:spacing w:line="240" w:lineRule="auto"/>
             </w:pPr>
-            <w:proofErr w:type="spellStart"/>
             <w:r>
               <w:t>KnowledgeSystem</w:t>
             </w:r>
-            <w:proofErr w:type="spellEnd"/>
-          </w:p>
-        </w:tc>
-        <w:tc>
-          <w:tcPr>
-            <w:tcW w:w="3010" w:type="dxa"/>
-            <w:vMerge/>
-            <w:shd w:val="clear" w:color="auto" w:fill="auto"/>
-            <w:tcMar>
-              <w:top w:w="100" w:type="dxa"/>
-              <w:left w:w="100" w:type="dxa"/>
-              <w:bottom w:w="100" w:type="dxa"/>
-              <w:right w:w="100" w:type="dxa"/>
-            </w:tcMar>
-          </w:tcPr>
-          <w:p>
-            <w:pPr>
-              <w:widowControl w:val="0"/>
-              <w:pBdr>
-                <w:top w:val="nil"/>
-                <w:left w:val="nil"/>
-                <w:bottom w:val="nil"/>
-                <w:right w:val="nil"/>
-                <w:between w:val="nil"/>
-              </w:pBdr>
-              <w:spacing w:line="240" w:lineRule="auto"/>
-            </w:pPr>
+          </w:p>
+        </w:tc>
+        <w:tc>
+          <w:tcPr>
+            <w:tcW w:w="3010" w:type="dxa"/>
+            <w:shd w:val="clear" w:color="auto" w:fill="auto"/>
+            <w:tcMar>
+              <w:top w:w="100" w:type="dxa"/>
+              <w:left w:w="100" w:type="dxa"/>
+              <w:bottom w:w="100" w:type="dxa"/>
+              <w:right w:w="100" w:type="dxa"/>
+            </w:tcMar>
+          </w:tcPr>
+          <w:p>
+            <w:pPr>
+              <w:widowControl w:val="0"/>
+              <w:pBdr>
+                <w:top w:val="nil"/>
+                <w:left w:val="nil"/>
+                <w:bottom w:val="nil"/>
+                <w:right w:val="nil"/>
+                <w:between w:val="nil"/>
+              </w:pBdr>
+              <w:spacing w:line="240" w:lineRule="auto"/>
+            </w:pPr>
+            <w:r>
+              <w:t>hasAProjectEnded()</w:t>
+            </w:r>
+          </w:p>
+          <w:p>
+            <w:pPr>
+              <w:widowControl w:val="0"/>
+              <w:pBdr>
+                <w:top w:val="nil"/>
+                <w:left w:val="nil"/>
+                <w:bottom w:val="nil"/>
+                <w:right w:val="nil"/>
+                <w:between w:val="nil"/>
+              </w:pBdr>
+              <w:spacing w:line="240" w:lineRule="auto"/>
+            </w:pPr>
+            <w:r>
+              <w:t>employeesInAproject()</w:t>
+            </w:r>
+          </w:p>
+          <w:p>
+            <w:pPr>
+              <w:widowControl w:val="0"/>
+              <w:pBdr>
+                <w:top w:val="nil"/>
+                <w:left w:val="nil"/>
+                <w:bottom w:val="nil"/>
+                <w:right w:val="nil"/>
+                <w:between w:val="nil"/>
+              </w:pBdr>
+              <w:spacing w:line="240" w:lineRule="auto"/>
+            </w:pPr>
+            <w:r>
+              <w:lastRenderedPageBreak/>
+              <w:t>addCapsule()</w:t>
+            </w:r>
+          </w:p>
+          <w:p>
+            <w:pPr>
+              <w:widowControl w:val="0"/>
+              <w:pBdr>
+                <w:top w:val="nil"/>
+                <w:left w:val="nil"/>
+                <w:bottom w:val="nil"/>
+                <w:right w:val="nil"/>
+                <w:between w:val="nil"/>
+              </w:pBdr>
+              <w:spacing w:line="240" w:lineRule="auto"/>
+            </w:pPr>
+            <w:r>
+              <w:t>hasHashWords()</w:t>
+            </w:r>
           </w:p>
         </w:tc>
       </w:tr>
@@ -995,27 +1659,61 @@
         <w:tc>
           <w:tcPr>
             <w:tcW w:w="3010" w:type="dxa"/>
-            <w:vMerge/>
-            <w:shd w:val="clear" w:color="auto" w:fill="auto"/>
-            <w:tcMar>
-              <w:top w:w="100" w:type="dxa"/>
-              <w:left w:w="100" w:type="dxa"/>
-              <w:bottom w:w="100" w:type="dxa"/>
-              <w:right w:w="100" w:type="dxa"/>
-            </w:tcMar>
-          </w:tcPr>
-          <w:p>
-            <w:pPr>
-              <w:widowControl w:val="0"/>
-              <w:pBdr>
-                <w:top w:val="nil"/>
-                <w:left w:val="nil"/>
-                <w:bottom w:val="nil"/>
-                <w:right w:val="nil"/>
-                <w:between w:val="nil"/>
-              </w:pBdr>
-              <w:spacing w:line="240" w:lineRule="auto"/>
-            </w:pPr>
+            <w:shd w:val="clear" w:color="auto" w:fill="auto"/>
+            <w:tcMar>
+              <w:top w:w="100" w:type="dxa"/>
+              <w:left w:w="100" w:type="dxa"/>
+              <w:bottom w:w="100" w:type="dxa"/>
+              <w:right w:w="100" w:type="dxa"/>
+            </w:tcMar>
+          </w:tcPr>
+          <w:p>
+            <w:pPr>
+              <w:widowControl w:val="0"/>
+              <w:pBdr>
+                <w:top w:val="nil"/>
+                <w:left w:val="nil"/>
+                <w:bottom w:val="nil"/>
+                <w:right w:val="nil"/>
+                <w:between w:val="nil"/>
+              </w:pBdr>
+              <w:spacing w:line="240" w:lineRule="auto"/>
+            </w:pPr>
+            <w:r>
+              <w:t>employeesInAProject()</w:t>
+            </w:r>
+          </w:p>
+          <w:p>
+            <w:pPr>
+              <w:widowControl w:val="0"/>
+              <w:pBdr>
+                <w:top w:val="nil"/>
+                <w:left w:val="nil"/>
+                <w:bottom w:val="nil"/>
+                <w:right w:val="nil"/>
+                <w:between w:val="nil"/>
+              </w:pBdr>
+              <w:spacing w:line="240" w:lineRule="auto"/>
+            </w:pPr>
+            <w:r>
+              <w:t>addCapsule()</w:t>
+            </w:r>
+          </w:p>
+          <w:p>
+            <w:pPr>
+              <w:widowControl w:val="0"/>
+              <w:pBdr>
+                <w:top w:val="nil"/>
+                <w:left w:val="nil"/>
+                <w:bottom w:val="nil"/>
+                <w:right w:val="nil"/>
+                <w:between w:val="nil"/>
+              </w:pBdr>
+              <w:spacing w:line="240" w:lineRule="auto"/>
+            </w:pPr>
+            <w:r>
+              <w:t>getCurrentPhase()</w:t>
+            </w:r>
           </w:p>
         </w:tc>
       </w:tr>
@@ -1080,27 +1778,29 @@
         <w:tc>
           <w:tcPr>
             <w:tcW w:w="3010" w:type="dxa"/>
-            <w:vMerge/>
-            <w:shd w:val="clear" w:color="auto" w:fill="auto"/>
-            <w:tcMar>
-              <w:top w:w="100" w:type="dxa"/>
-              <w:left w:w="100" w:type="dxa"/>
-              <w:bottom w:w="100" w:type="dxa"/>
-              <w:right w:w="100" w:type="dxa"/>
-            </w:tcMar>
-          </w:tcPr>
-          <w:p>
-            <w:pPr>
-              <w:widowControl w:val="0"/>
-              <w:pBdr>
-                <w:top w:val="nil"/>
-                <w:left w:val="nil"/>
-                <w:bottom w:val="nil"/>
-                <w:right w:val="nil"/>
-                <w:between w:val="nil"/>
-              </w:pBdr>
-              <w:spacing w:line="240" w:lineRule="auto"/>
-            </w:pPr>
+            <w:shd w:val="clear" w:color="auto" w:fill="auto"/>
+            <w:tcMar>
+              <w:top w:w="100" w:type="dxa"/>
+              <w:left w:w="100" w:type="dxa"/>
+              <w:bottom w:w="100" w:type="dxa"/>
+              <w:right w:w="100" w:type="dxa"/>
+            </w:tcMar>
+          </w:tcPr>
+          <w:p>
+            <w:pPr>
+              <w:widowControl w:val="0"/>
+              <w:pBdr>
+                <w:top w:val="nil"/>
+                <w:left w:val="nil"/>
+                <w:bottom w:val="nil"/>
+                <w:right w:val="nil"/>
+                <w:between w:val="nil"/>
+              </w:pBdr>
+              <w:spacing w:line="240" w:lineRule="auto"/>
+            </w:pPr>
+            <w:r>
+              <w:t>addCapsule()</w:t>
+            </w:r>
           </w:p>
         </w:tc>
       </w:tr>
@@ -1165,27 +1865,45 @@
         <w:tc>
           <w:tcPr>
             <w:tcW w:w="3010" w:type="dxa"/>
-            <w:vMerge/>
-            <w:shd w:val="clear" w:color="auto" w:fill="auto"/>
-            <w:tcMar>
-              <w:top w:w="100" w:type="dxa"/>
-              <w:left w:w="100" w:type="dxa"/>
-              <w:bottom w:w="100" w:type="dxa"/>
-              <w:right w:w="100" w:type="dxa"/>
-            </w:tcMar>
-          </w:tcPr>
-          <w:p>
-            <w:pPr>
-              <w:widowControl w:val="0"/>
-              <w:pBdr>
-                <w:top w:val="nil"/>
-                <w:left w:val="nil"/>
-                <w:bottom w:val="nil"/>
-                <w:right w:val="nil"/>
-                <w:between w:val="nil"/>
-              </w:pBdr>
-              <w:spacing w:line="240" w:lineRule="auto"/>
-            </w:pPr>
+            <w:shd w:val="clear" w:color="auto" w:fill="auto"/>
+            <w:tcMar>
+              <w:top w:w="100" w:type="dxa"/>
+              <w:left w:w="100" w:type="dxa"/>
+              <w:bottom w:w="100" w:type="dxa"/>
+              <w:right w:w="100" w:type="dxa"/>
+            </w:tcMar>
+          </w:tcPr>
+          <w:p>
+            <w:pPr>
+              <w:widowControl w:val="0"/>
+              <w:pBdr>
+                <w:top w:val="nil"/>
+                <w:left w:val="nil"/>
+                <w:bottom w:val="nil"/>
+                <w:right w:val="nil"/>
+                <w:between w:val="nil"/>
+              </w:pBdr>
+              <w:spacing w:line="240" w:lineRule="auto"/>
+            </w:pPr>
+            <w:r>
+              <w:t>addCapsule()</w:t>
+            </w:r>
+          </w:p>
+          <w:p>
+            <w:pPr>
+              <w:widowControl w:val="0"/>
+              <w:pBdr>
+                <w:top w:val="nil"/>
+                <w:left w:val="nil"/>
+                <w:bottom w:val="nil"/>
+                <w:right w:val="nil"/>
+                <w:between w:val="nil"/>
+              </w:pBdr>
+              <w:spacing w:line="240" w:lineRule="auto"/>
+            </w:pPr>
+            <w:r>
+              <w:t>isThereRoomForAnotherCapsule()</w:t>
+            </w:r>
           </w:p>
         </w:tc>
       </w:tr>
@@ -1250,27 +1968,29 @@
         <w:tc>
           <w:tcPr>
             <w:tcW w:w="3010" w:type="dxa"/>
-            <w:vMerge/>
-            <w:shd w:val="clear" w:color="auto" w:fill="auto"/>
-            <w:tcMar>
-              <w:top w:w="100" w:type="dxa"/>
-              <w:left w:w="100" w:type="dxa"/>
-              <w:bottom w:w="100" w:type="dxa"/>
-              <w:right w:w="100" w:type="dxa"/>
-            </w:tcMar>
-          </w:tcPr>
-          <w:p>
-            <w:pPr>
-              <w:widowControl w:val="0"/>
-              <w:pBdr>
-                <w:top w:val="nil"/>
-                <w:left w:val="nil"/>
-                <w:bottom w:val="nil"/>
-                <w:right w:val="nil"/>
-                <w:between w:val="nil"/>
-              </w:pBdr>
-              <w:spacing w:line="240" w:lineRule="auto"/>
-            </w:pPr>
+            <w:shd w:val="clear" w:color="auto" w:fill="auto"/>
+            <w:tcMar>
+              <w:top w:w="100" w:type="dxa"/>
+              <w:left w:w="100" w:type="dxa"/>
+              <w:bottom w:w="100" w:type="dxa"/>
+              <w:right w:w="100" w:type="dxa"/>
+            </w:tcMar>
+          </w:tcPr>
+          <w:p>
+            <w:pPr>
+              <w:widowControl w:val="0"/>
+              <w:pBdr>
+                <w:top w:val="nil"/>
+                <w:left w:val="nil"/>
+                <w:bottom w:val="nil"/>
+                <w:right w:val="nil"/>
+                <w:between w:val="nil"/>
+              </w:pBdr>
+              <w:spacing w:line="240" w:lineRule="auto"/>
+            </w:pPr>
+            <w:r>
+              <w:t>Capsule()</w:t>
+            </w:r>
           </w:p>
         </w:tc>
       </w:tr>
@@ -1338,27 +2058,93 @@
         <w:tc>
           <w:tcPr>
             <w:tcW w:w="3010" w:type="dxa"/>
-            <w:vMerge w:val="restart"/>
-            <w:shd w:val="clear" w:color="auto" w:fill="auto"/>
-            <w:tcMar>
-              <w:top w:w="100" w:type="dxa"/>
-              <w:left w:w="100" w:type="dxa"/>
-              <w:bottom w:w="100" w:type="dxa"/>
-              <w:right w:w="100" w:type="dxa"/>
-            </w:tcMar>
-          </w:tcPr>
-          <w:p>
-            <w:pPr>
-              <w:widowControl w:val="0"/>
-              <w:pBdr>
-                <w:top w:val="nil"/>
-                <w:left w:val="nil"/>
-                <w:bottom w:val="nil"/>
-                <w:right w:val="nil"/>
-                <w:between w:val="nil"/>
-              </w:pBdr>
-              <w:spacing w:line="240" w:lineRule="auto"/>
-            </w:pPr>
+            <w:shd w:val="clear" w:color="auto" w:fill="auto"/>
+            <w:tcMar>
+              <w:top w:w="100" w:type="dxa"/>
+              <w:left w:w="100" w:type="dxa"/>
+              <w:bottom w:w="100" w:type="dxa"/>
+              <w:right w:w="100" w:type="dxa"/>
+            </w:tcMar>
+          </w:tcPr>
+          <w:p>
+            <w:pPr>
+              <w:widowControl w:val="0"/>
+              <w:pBdr>
+                <w:top w:val="nil"/>
+                <w:left w:val="nil"/>
+                <w:bottom w:val="nil"/>
+                <w:right w:val="nil"/>
+                <w:between w:val="nil"/>
+              </w:pBdr>
+              <w:spacing w:line="240" w:lineRule="auto"/>
+            </w:pPr>
+            <w:r>
+              <w:t>Main()</w:t>
+            </w:r>
+          </w:p>
+          <w:p>
+            <w:pPr>
+              <w:widowControl w:val="0"/>
+              <w:pBdr>
+                <w:top w:val="nil"/>
+                <w:left w:val="nil"/>
+                <w:bottom w:val="nil"/>
+                <w:right w:val="nil"/>
+                <w:between w:val="nil"/>
+              </w:pBdr>
+              <w:spacing w:line="240" w:lineRule="auto"/>
+            </w:pPr>
+            <w:r>
+              <w:t>Menu()</w:t>
+            </w:r>
+          </w:p>
+          <w:p>
+            <w:pPr>
+              <w:widowControl w:val="0"/>
+              <w:pBdr>
+                <w:top w:val="nil"/>
+                <w:left w:val="nil"/>
+                <w:bottom w:val="nil"/>
+                <w:right w:val="nil"/>
+                <w:between w:val="nil"/>
+              </w:pBdr>
+              <w:spacing w:line="240" w:lineRule="auto"/>
+            </w:pPr>
+            <w:r>
+              <w:t>executeOptions()</w:t>
+            </w:r>
+          </w:p>
+          <w:p>
+            <w:pPr>
+              <w:widowControl w:val="0"/>
+              <w:pBdr>
+                <w:top w:val="nil"/>
+                <w:left w:val="nil"/>
+                <w:bottom w:val="nil"/>
+                <w:right w:val="nil"/>
+                <w:between w:val="nil"/>
+              </w:pBdr>
+              <w:spacing w:line="240" w:lineRule="auto"/>
+            </w:pPr>
+            <w:r>
+              <w:t>approveACapsule()</w:t>
+            </w:r>
+          </w:p>
+          <w:p>
+            <w:pPr>
+              <w:widowControl w:val="0"/>
+              <w:pBdr>
+                <w:top w:val="nil"/>
+                <w:left w:val="nil"/>
+                <w:bottom w:val="nil"/>
+                <w:right w:val="nil"/>
+                <w:between w:val="nil"/>
+              </w:pBdr>
+              <w:spacing w:line="240" w:lineRule="auto"/>
+            </w:pPr>
+            <w:r>
+              <w:t>showProjectSatus()</w:t>
+            </w:r>
           </w:p>
         </w:tc>
       </w:tr>
@@ -1415,37 +2201,53 @@
               </w:pBdr>
               <w:spacing w:line="240" w:lineRule="auto"/>
             </w:pPr>
-            <w:proofErr w:type="spellStart"/>
             <w:r>
               <w:t>KnowledgeSystem</w:t>
             </w:r>
-            <w:proofErr w:type="spellEnd"/>
-          </w:p>
-        </w:tc>
-        <w:tc>
-          <w:tcPr>
-            <w:tcW w:w="3010" w:type="dxa"/>
-            <w:vMerge/>
-            <w:shd w:val="clear" w:color="auto" w:fill="auto"/>
-            <w:tcMar>
-              <w:top w:w="100" w:type="dxa"/>
-              <w:left w:w="100" w:type="dxa"/>
-              <w:bottom w:w="100" w:type="dxa"/>
-              <w:right w:w="100" w:type="dxa"/>
-            </w:tcMar>
-          </w:tcPr>
-          <w:p>
-            <w:pPr>
-              <w:widowControl w:val="0"/>
-              <w:pBdr>
-                <w:top w:val="nil"/>
-                <w:left w:val="nil"/>
-                <w:bottom w:val="nil"/>
-                <w:right w:val="nil"/>
-                <w:between w:val="nil"/>
-              </w:pBdr>
-              <w:spacing w:line="240" w:lineRule="auto"/>
-            </w:pPr>
+          </w:p>
+        </w:tc>
+        <w:tc>
+          <w:tcPr>
+            <w:tcW w:w="3010" w:type="dxa"/>
+            <w:shd w:val="clear" w:color="auto" w:fill="auto"/>
+            <w:tcMar>
+              <w:top w:w="100" w:type="dxa"/>
+              <w:left w:w="100" w:type="dxa"/>
+              <w:bottom w:w="100" w:type="dxa"/>
+              <w:right w:w="100" w:type="dxa"/>
+            </w:tcMar>
+          </w:tcPr>
+          <w:p>
+            <w:pPr>
+              <w:widowControl w:val="0"/>
+              <w:pBdr>
+                <w:top w:val="nil"/>
+                <w:left w:val="nil"/>
+                <w:bottom w:val="nil"/>
+                <w:right w:val="nil"/>
+                <w:between w:val="nil"/>
+              </w:pBdr>
+              <w:spacing w:line="240" w:lineRule="auto"/>
+            </w:pPr>
+            <w:r>
+              <w:t>getProjects()</w:t>
+            </w:r>
+          </w:p>
+          <w:p>
+            <w:pPr>
+              <w:widowControl w:val="0"/>
+              <w:pBdr>
+                <w:top w:val="nil"/>
+                <w:left w:val="nil"/>
+                <w:bottom w:val="nil"/>
+                <w:right w:val="nil"/>
+                <w:between w:val="nil"/>
+              </w:pBdr>
+              <w:spacing w:line="240" w:lineRule="auto"/>
+            </w:pPr>
+            <w:r>
+              <w:t>approveCapsule()</w:t>
+            </w:r>
           </w:p>
         </w:tc>
       </w:tr>
@@ -1510,27 +2312,29 @@
         <w:tc>
           <w:tcPr>
             <w:tcW w:w="3010" w:type="dxa"/>
-            <w:vMerge/>
-            <w:shd w:val="clear" w:color="auto" w:fill="auto"/>
-            <w:tcMar>
-              <w:top w:w="100" w:type="dxa"/>
-              <w:left w:w="100" w:type="dxa"/>
-              <w:bottom w:w="100" w:type="dxa"/>
-              <w:right w:w="100" w:type="dxa"/>
-            </w:tcMar>
-          </w:tcPr>
-          <w:p>
-            <w:pPr>
-              <w:widowControl w:val="0"/>
-              <w:pBdr>
-                <w:top w:val="nil"/>
-                <w:left w:val="nil"/>
-                <w:bottom w:val="nil"/>
-                <w:right w:val="nil"/>
-                <w:between w:val="nil"/>
-              </w:pBdr>
-              <w:spacing w:line="240" w:lineRule="auto"/>
-            </w:pPr>
+            <w:shd w:val="clear" w:color="auto" w:fill="auto"/>
+            <w:tcMar>
+              <w:top w:w="100" w:type="dxa"/>
+              <w:left w:w="100" w:type="dxa"/>
+              <w:bottom w:w="100" w:type="dxa"/>
+              <w:right w:w="100" w:type="dxa"/>
+            </w:tcMar>
+          </w:tcPr>
+          <w:p>
+            <w:pPr>
+              <w:widowControl w:val="0"/>
+              <w:pBdr>
+                <w:top w:val="nil"/>
+                <w:left w:val="nil"/>
+                <w:bottom w:val="nil"/>
+                <w:right w:val="nil"/>
+                <w:between w:val="nil"/>
+              </w:pBdr>
+              <w:spacing w:line="240" w:lineRule="auto"/>
+            </w:pPr>
+            <w:r>
+              <w:t>approveCapsule</w:t>
+            </w:r>
           </w:p>
         </w:tc>
       </w:tr>
@@ -1595,27 +2399,45 @@
         <w:tc>
           <w:tcPr>
             <w:tcW w:w="3010" w:type="dxa"/>
-            <w:vMerge/>
-            <w:shd w:val="clear" w:color="auto" w:fill="auto"/>
-            <w:tcMar>
-              <w:top w:w="100" w:type="dxa"/>
-              <w:left w:w="100" w:type="dxa"/>
-              <w:bottom w:w="100" w:type="dxa"/>
-              <w:right w:w="100" w:type="dxa"/>
-            </w:tcMar>
-          </w:tcPr>
-          <w:p>
-            <w:pPr>
-              <w:widowControl w:val="0"/>
-              <w:pBdr>
-                <w:top w:val="nil"/>
-                <w:left w:val="nil"/>
-                <w:bottom w:val="nil"/>
-                <w:right w:val="nil"/>
-                <w:between w:val="nil"/>
-              </w:pBdr>
-              <w:spacing w:line="240" w:lineRule="auto"/>
-            </w:pPr>
+            <w:shd w:val="clear" w:color="auto" w:fill="auto"/>
+            <w:tcMar>
+              <w:top w:w="100" w:type="dxa"/>
+              <w:left w:w="100" w:type="dxa"/>
+              <w:bottom w:w="100" w:type="dxa"/>
+              <w:right w:w="100" w:type="dxa"/>
+            </w:tcMar>
+          </w:tcPr>
+          <w:p>
+            <w:pPr>
+              <w:widowControl w:val="0"/>
+              <w:pBdr>
+                <w:top w:val="nil"/>
+                <w:left w:val="nil"/>
+                <w:bottom w:val="nil"/>
+                <w:right w:val="nil"/>
+                <w:between w:val="nil"/>
+              </w:pBdr>
+              <w:spacing w:line="240" w:lineRule="auto"/>
+            </w:pPr>
+            <w:r>
+              <w:t>approveCapsule</w:t>
+            </w:r>
+          </w:p>
+          <w:p>
+            <w:pPr>
+              <w:widowControl w:val="0"/>
+              <w:pBdr>
+                <w:top w:val="nil"/>
+                <w:left w:val="nil"/>
+                <w:bottom w:val="nil"/>
+                <w:right w:val="nil"/>
+                <w:between w:val="nil"/>
+              </w:pBdr>
+              <w:spacing w:line="240" w:lineRule="auto"/>
+            </w:pPr>
+            <w:r>
+              <w:t>findCapsule()</w:t>
+            </w:r>
           </w:p>
         </w:tc>
       </w:tr>
@@ -1680,27 +2502,61 @@
         <w:tc>
           <w:tcPr>
             <w:tcW w:w="3010" w:type="dxa"/>
-            <w:vMerge/>
-            <w:shd w:val="clear" w:color="auto" w:fill="auto"/>
-            <w:tcMar>
-              <w:top w:w="100" w:type="dxa"/>
-              <w:left w:w="100" w:type="dxa"/>
-              <w:bottom w:w="100" w:type="dxa"/>
-              <w:right w:w="100" w:type="dxa"/>
-            </w:tcMar>
-          </w:tcPr>
-          <w:p>
-            <w:pPr>
-              <w:widowControl w:val="0"/>
-              <w:pBdr>
-                <w:top w:val="nil"/>
-                <w:left w:val="nil"/>
-                <w:bottom w:val="nil"/>
-                <w:right w:val="nil"/>
-                <w:between w:val="nil"/>
-              </w:pBdr>
-              <w:spacing w:line="240" w:lineRule="auto"/>
-            </w:pPr>
+            <w:shd w:val="clear" w:color="auto" w:fill="auto"/>
+            <w:tcMar>
+              <w:top w:w="100" w:type="dxa"/>
+              <w:left w:w="100" w:type="dxa"/>
+              <w:bottom w:w="100" w:type="dxa"/>
+              <w:right w:w="100" w:type="dxa"/>
+            </w:tcMar>
+          </w:tcPr>
+          <w:p>
+            <w:pPr>
+              <w:widowControl w:val="0"/>
+              <w:pBdr>
+                <w:top w:val="nil"/>
+                <w:left w:val="nil"/>
+                <w:bottom w:val="nil"/>
+                <w:right w:val="nil"/>
+                <w:between w:val="nil"/>
+              </w:pBdr>
+              <w:spacing w:line="240" w:lineRule="auto"/>
+            </w:pPr>
+            <w:r>
+              <w:t>setApproved()</w:t>
+            </w:r>
+          </w:p>
+          <w:p>
+            <w:pPr>
+              <w:widowControl w:val="0"/>
+              <w:pBdr>
+                <w:top w:val="nil"/>
+                <w:left w:val="nil"/>
+                <w:bottom w:val="nil"/>
+                <w:right w:val="nil"/>
+                <w:between w:val="nil"/>
+              </w:pBdr>
+              <w:spacing w:line="240" w:lineRule="auto"/>
+            </w:pPr>
+            <w:r>
+              <w:t>getApproved()</w:t>
+            </w:r>
+          </w:p>
+          <w:p>
+            <w:pPr>
+              <w:widowControl w:val="0"/>
+              <w:pBdr>
+                <w:top w:val="nil"/>
+                <w:left w:val="nil"/>
+                <w:bottom w:val="nil"/>
+                <w:right w:val="nil"/>
+                <w:between w:val="nil"/>
+              </w:pBdr>
+              <w:spacing w:line="240" w:lineRule="auto"/>
+            </w:pPr>
+            <w:r>
+              <w:t>setApprovalDate()</w:t>
+            </w:r>
           </w:p>
         </w:tc>
       </w:tr>
@@ -1768,27 +2624,93 @@
         <w:tc>
           <w:tcPr>
             <w:tcW w:w="3010" w:type="dxa"/>
-            <w:vMerge w:val="restart"/>
-            <w:shd w:val="clear" w:color="auto" w:fill="auto"/>
-            <w:tcMar>
-              <w:top w:w="100" w:type="dxa"/>
-              <w:left w:w="100" w:type="dxa"/>
-              <w:bottom w:w="100" w:type="dxa"/>
-              <w:right w:w="100" w:type="dxa"/>
-            </w:tcMar>
-          </w:tcPr>
-          <w:p>
-            <w:pPr>
-              <w:widowControl w:val="0"/>
-              <w:pBdr>
-                <w:top w:val="nil"/>
-                <w:left w:val="nil"/>
-                <w:bottom w:val="nil"/>
-                <w:right w:val="nil"/>
-                <w:between w:val="nil"/>
-              </w:pBdr>
-              <w:spacing w:line="240" w:lineRule="auto"/>
-            </w:pPr>
+            <w:shd w:val="clear" w:color="auto" w:fill="auto"/>
+            <w:tcMar>
+              <w:top w:w="100" w:type="dxa"/>
+              <w:left w:w="100" w:type="dxa"/>
+              <w:bottom w:w="100" w:type="dxa"/>
+              <w:right w:w="100" w:type="dxa"/>
+            </w:tcMar>
+          </w:tcPr>
+          <w:p>
+            <w:pPr>
+              <w:widowControl w:val="0"/>
+              <w:pBdr>
+                <w:top w:val="nil"/>
+                <w:left w:val="nil"/>
+                <w:bottom w:val="nil"/>
+                <w:right w:val="nil"/>
+                <w:between w:val="nil"/>
+              </w:pBdr>
+              <w:spacing w:line="240" w:lineRule="auto"/>
+            </w:pPr>
+            <w:r>
+              <w:t>Main()</w:t>
+            </w:r>
+          </w:p>
+          <w:p>
+            <w:pPr>
+              <w:widowControl w:val="0"/>
+              <w:pBdr>
+                <w:top w:val="nil"/>
+                <w:left w:val="nil"/>
+                <w:bottom w:val="nil"/>
+                <w:right w:val="nil"/>
+                <w:between w:val="nil"/>
+              </w:pBdr>
+              <w:spacing w:line="240" w:lineRule="auto"/>
+            </w:pPr>
+            <w:r>
+              <w:t>Menu()</w:t>
+            </w:r>
+          </w:p>
+          <w:p>
+            <w:pPr>
+              <w:widowControl w:val="0"/>
+              <w:pBdr>
+                <w:top w:val="nil"/>
+                <w:left w:val="nil"/>
+                <w:bottom w:val="nil"/>
+                <w:right w:val="nil"/>
+                <w:between w:val="nil"/>
+              </w:pBdr>
+              <w:spacing w:line="240" w:lineRule="auto"/>
+            </w:pPr>
+            <w:r>
+              <w:t>executeOptions()</w:t>
+            </w:r>
+          </w:p>
+          <w:p>
+            <w:pPr>
+              <w:widowControl w:val="0"/>
+              <w:pBdr>
+                <w:top w:val="nil"/>
+                <w:left w:val="nil"/>
+                <w:bottom w:val="nil"/>
+                <w:right w:val="nil"/>
+                <w:between w:val="nil"/>
+              </w:pBdr>
+              <w:spacing w:line="240" w:lineRule="auto"/>
+            </w:pPr>
+            <w:r>
+              <w:t>publishCapsule()</w:t>
+            </w:r>
+          </w:p>
+          <w:p>
+            <w:pPr>
+              <w:widowControl w:val="0"/>
+              <w:pBdr>
+                <w:top w:val="nil"/>
+                <w:left w:val="nil"/>
+                <w:bottom w:val="nil"/>
+                <w:right w:val="nil"/>
+                <w:between w:val="nil"/>
+              </w:pBdr>
+              <w:spacing w:line="240" w:lineRule="auto"/>
+            </w:pPr>
+            <w:r>
+              <w:t>showProjectSatus()</w:t>
+            </w:r>
           </w:p>
         </w:tc>
       </w:tr>
@@ -1845,37 +2767,69 @@
               </w:pBdr>
               <w:spacing w:line="240" w:lineRule="auto"/>
             </w:pPr>
-            <w:proofErr w:type="spellStart"/>
             <w:r>
               <w:t>KnowledgeSystem</w:t>
             </w:r>
-            <w:proofErr w:type="spellEnd"/>
-          </w:p>
-        </w:tc>
-        <w:tc>
-          <w:tcPr>
-            <w:tcW w:w="3010" w:type="dxa"/>
-            <w:vMerge/>
-            <w:shd w:val="clear" w:color="auto" w:fill="auto"/>
-            <w:tcMar>
-              <w:top w:w="100" w:type="dxa"/>
-              <w:left w:w="100" w:type="dxa"/>
-              <w:bottom w:w="100" w:type="dxa"/>
-              <w:right w:w="100" w:type="dxa"/>
-            </w:tcMar>
-          </w:tcPr>
-          <w:p>
-            <w:pPr>
-              <w:widowControl w:val="0"/>
-              <w:pBdr>
-                <w:top w:val="nil"/>
-                <w:left w:val="nil"/>
-                <w:bottom w:val="nil"/>
-                <w:right w:val="nil"/>
-                <w:between w:val="nil"/>
-              </w:pBdr>
-              <w:spacing w:line="240" w:lineRule="auto"/>
-            </w:pPr>
+          </w:p>
+        </w:tc>
+        <w:tc>
+          <w:tcPr>
+            <w:tcW w:w="3010" w:type="dxa"/>
+            <w:shd w:val="clear" w:color="auto" w:fill="auto"/>
+            <w:tcMar>
+              <w:top w:w="100" w:type="dxa"/>
+              <w:left w:w="100" w:type="dxa"/>
+              <w:bottom w:w="100" w:type="dxa"/>
+              <w:right w:w="100" w:type="dxa"/>
+            </w:tcMar>
+          </w:tcPr>
+          <w:p>
+            <w:pPr>
+              <w:widowControl w:val="0"/>
+              <w:pBdr>
+                <w:top w:val="nil"/>
+                <w:left w:val="nil"/>
+                <w:bottom w:val="nil"/>
+                <w:right w:val="nil"/>
+                <w:between w:val="nil"/>
+              </w:pBdr>
+              <w:spacing w:line="240" w:lineRule="auto"/>
+            </w:pPr>
+            <w:r>
+              <w:t>getProjects()</w:t>
+            </w:r>
+          </w:p>
+          <w:p>
+            <w:pPr>
+              <w:widowControl w:val="0"/>
+              <w:pBdr>
+                <w:top w:val="nil"/>
+                <w:left w:val="nil"/>
+                <w:bottom w:val="nil"/>
+                <w:right w:val="nil"/>
+                <w:between w:val="nil"/>
+              </w:pBdr>
+              <w:spacing w:line="240" w:lineRule="auto"/>
+            </w:pPr>
+            <w:r>
+              <w:t>publishCapsule()</w:t>
+            </w:r>
+          </w:p>
+          <w:p>
+            <w:pPr>
+              <w:widowControl w:val="0"/>
+              <w:pBdr>
+                <w:top w:val="nil"/>
+                <w:left w:val="nil"/>
+                <w:bottom w:val="nil"/>
+                <w:right w:val="nil"/>
+                <w:between w:val="nil"/>
+              </w:pBdr>
+              <w:spacing w:line="240" w:lineRule="auto"/>
+            </w:pPr>
+            <w:r>
+              <w:t>isACapsuleApproved()</w:t>
+            </w:r>
           </w:p>
         </w:tc>
       </w:tr>
@@ -1940,27 +2894,29 @@
         <w:tc>
           <w:tcPr>
             <w:tcW w:w="3010" w:type="dxa"/>
-            <w:vMerge/>
-            <w:shd w:val="clear" w:color="auto" w:fill="auto"/>
-            <w:tcMar>
-              <w:top w:w="100" w:type="dxa"/>
-              <w:left w:w="100" w:type="dxa"/>
-              <w:bottom w:w="100" w:type="dxa"/>
-              <w:right w:w="100" w:type="dxa"/>
-            </w:tcMar>
-          </w:tcPr>
-          <w:p>
-            <w:pPr>
-              <w:widowControl w:val="0"/>
-              <w:pBdr>
-                <w:top w:val="nil"/>
-                <w:left w:val="nil"/>
-                <w:bottom w:val="nil"/>
-                <w:right w:val="nil"/>
-                <w:between w:val="nil"/>
-              </w:pBdr>
-              <w:spacing w:line="240" w:lineRule="auto"/>
-            </w:pPr>
+            <w:shd w:val="clear" w:color="auto" w:fill="auto"/>
+            <w:tcMar>
+              <w:top w:w="100" w:type="dxa"/>
+              <w:left w:w="100" w:type="dxa"/>
+              <w:bottom w:w="100" w:type="dxa"/>
+              <w:right w:w="100" w:type="dxa"/>
+            </w:tcMar>
+          </w:tcPr>
+          <w:p>
+            <w:pPr>
+              <w:widowControl w:val="0"/>
+              <w:pBdr>
+                <w:top w:val="nil"/>
+                <w:left w:val="nil"/>
+                <w:bottom w:val="nil"/>
+                <w:right w:val="nil"/>
+                <w:between w:val="nil"/>
+              </w:pBdr>
+              <w:spacing w:line="240" w:lineRule="auto"/>
+            </w:pPr>
+            <w:r>
+              <w:t>publishCapsule()</w:t>
+            </w:r>
           </w:p>
         </w:tc>
       </w:tr>
@@ -2025,27 +2981,45 @@
         <w:tc>
           <w:tcPr>
             <w:tcW w:w="3010" w:type="dxa"/>
-            <w:vMerge/>
-            <w:shd w:val="clear" w:color="auto" w:fill="auto"/>
-            <w:tcMar>
-              <w:top w:w="100" w:type="dxa"/>
-              <w:left w:w="100" w:type="dxa"/>
-              <w:bottom w:w="100" w:type="dxa"/>
-              <w:right w:w="100" w:type="dxa"/>
-            </w:tcMar>
-          </w:tcPr>
-          <w:p>
-            <w:pPr>
-              <w:widowControl w:val="0"/>
-              <w:pBdr>
-                <w:top w:val="nil"/>
-                <w:left w:val="nil"/>
-                <w:bottom w:val="nil"/>
-                <w:right w:val="nil"/>
-                <w:between w:val="nil"/>
-              </w:pBdr>
-              <w:spacing w:line="240" w:lineRule="auto"/>
-            </w:pPr>
+            <w:shd w:val="clear" w:color="auto" w:fill="auto"/>
+            <w:tcMar>
+              <w:top w:w="100" w:type="dxa"/>
+              <w:left w:w="100" w:type="dxa"/>
+              <w:bottom w:w="100" w:type="dxa"/>
+              <w:right w:w="100" w:type="dxa"/>
+            </w:tcMar>
+          </w:tcPr>
+          <w:p>
+            <w:pPr>
+              <w:widowControl w:val="0"/>
+              <w:pBdr>
+                <w:top w:val="nil"/>
+                <w:left w:val="nil"/>
+                <w:bottom w:val="nil"/>
+                <w:right w:val="nil"/>
+                <w:between w:val="nil"/>
+              </w:pBdr>
+              <w:spacing w:line="240" w:lineRule="auto"/>
+            </w:pPr>
+            <w:r>
+              <w:t>publishCapsule()</w:t>
+            </w:r>
+          </w:p>
+          <w:p>
+            <w:pPr>
+              <w:widowControl w:val="0"/>
+              <w:pBdr>
+                <w:top w:val="nil"/>
+                <w:left w:val="nil"/>
+                <w:bottom w:val="nil"/>
+                <w:right w:val="nil"/>
+                <w:between w:val="nil"/>
+              </w:pBdr>
+              <w:spacing w:line="240" w:lineRule="auto"/>
+            </w:pPr>
+            <w:r>
+              <w:t>findCapsule()</w:t>
+            </w:r>
           </w:p>
         </w:tc>
       </w:tr>
@@ -2110,27 +3084,93 @@
         <w:tc>
           <w:tcPr>
             <w:tcW w:w="3010" w:type="dxa"/>
-            <w:vMerge/>
-            <w:shd w:val="clear" w:color="auto" w:fill="auto"/>
-            <w:tcMar>
-              <w:top w:w="100" w:type="dxa"/>
-              <w:left w:w="100" w:type="dxa"/>
-              <w:bottom w:w="100" w:type="dxa"/>
-              <w:right w:w="100" w:type="dxa"/>
-            </w:tcMar>
-          </w:tcPr>
-          <w:p>
-            <w:pPr>
-              <w:widowControl w:val="0"/>
-              <w:pBdr>
-                <w:top w:val="nil"/>
-                <w:left w:val="nil"/>
-                <w:bottom w:val="nil"/>
-                <w:right w:val="nil"/>
-                <w:between w:val="nil"/>
-              </w:pBdr>
-              <w:spacing w:line="240" w:lineRule="auto"/>
-            </w:pPr>
+            <w:shd w:val="clear" w:color="auto" w:fill="auto"/>
+            <w:tcMar>
+              <w:top w:w="100" w:type="dxa"/>
+              <w:left w:w="100" w:type="dxa"/>
+              <w:bottom w:w="100" w:type="dxa"/>
+              <w:right w:w="100" w:type="dxa"/>
+            </w:tcMar>
+          </w:tcPr>
+          <w:p>
+            <w:pPr>
+              <w:widowControl w:val="0"/>
+              <w:pBdr>
+                <w:top w:val="nil"/>
+                <w:left w:val="nil"/>
+                <w:bottom w:val="nil"/>
+                <w:right w:val="nil"/>
+                <w:between w:val="nil"/>
+              </w:pBdr>
+              <w:spacing w:line="240" w:lineRule="auto"/>
+            </w:pPr>
+            <w:r>
+              <w:t>getPublished()</w:t>
+            </w:r>
+          </w:p>
+          <w:p>
+            <w:pPr>
+              <w:widowControl w:val="0"/>
+              <w:pBdr>
+                <w:top w:val="nil"/>
+                <w:left w:val="nil"/>
+                <w:bottom w:val="nil"/>
+                <w:right w:val="nil"/>
+                <w:between w:val="nil"/>
+              </w:pBdr>
+              <w:spacing w:line="240" w:lineRule="auto"/>
+            </w:pPr>
+            <w:r>
+              <w:t>getApproved()</w:t>
+            </w:r>
+          </w:p>
+          <w:p>
+            <w:pPr>
+              <w:widowControl w:val="0"/>
+              <w:pBdr>
+                <w:top w:val="nil"/>
+                <w:left w:val="nil"/>
+                <w:bottom w:val="nil"/>
+                <w:right w:val="nil"/>
+                <w:between w:val="nil"/>
+              </w:pBdr>
+              <w:spacing w:line="240" w:lineRule="auto"/>
+            </w:pPr>
+            <w:r>
+              <w:t>setPublished()</w:t>
+            </w:r>
+          </w:p>
+          <w:p>
+            <w:pPr>
+              <w:widowControl w:val="0"/>
+              <w:pBdr>
+                <w:top w:val="nil"/>
+                <w:left w:val="nil"/>
+                <w:bottom w:val="nil"/>
+                <w:right w:val="nil"/>
+                <w:between w:val="nil"/>
+              </w:pBdr>
+              <w:spacing w:line="240" w:lineRule="auto"/>
+            </w:pPr>
+            <w:r>
+              <w:t>createCapsuleURL()</w:t>
+            </w:r>
+          </w:p>
+          <w:p>
+            <w:pPr>
+              <w:widowControl w:val="0"/>
+              <w:pBdr>
+                <w:top w:val="nil"/>
+                <w:left w:val="nil"/>
+                <w:bottom w:val="nil"/>
+                <w:right w:val="nil"/>
+                <w:between w:val="nil"/>
+              </w:pBdr>
+              <w:spacing w:line="240" w:lineRule="auto"/>
+            </w:pPr>
+            <w:r>
+              <w:t>createCapsuleHTML()</w:t>
+            </w:r>
           </w:p>
         </w:tc>
       </w:tr>
@@ -2169,14 +3209,14 @@
               <w:rPr>
                 <w:lang w:val="en-US"/>
               </w:rPr>
-              <w:t xml:space="preserve">Inform the user how many capsules are registered based on their </w:t>
+              <w:t xml:space="preserve">Inform the user how many capsules are </w:t>
             </w:r>
             <w:r>
               <w:rPr>
                 <w:lang w:val="en-US"/>
               </w:rPr>
               <w:lastRenderedPageBreak/>
-              <w:t>type.</w:t>
+              <w:t>registered based on their type.</w:t>
             </w:r>
           </w:p>
         </w:tc>
@@ -2212,27 +3252,94 @@
         <w:tc>
           <w:tcPr>
             <w:tcW w:w="3010" w:type="dxa"/>
-            <w:vMerge w:val="restart"/>
-            <w:shd w:val="clear" w:color="auto" w:fill="auto"/>
-            <w:tcMar>
-              <w:top w:w="100" w:type="dxa"/>
-              <w:left w:w="100" w:type="dxa"/>
-              <w:bottom w:w="100" w:type="dxa"/>
-              <w:right w:w="100" w:type="dxa"/>
-            </w:tcMar>
-          </w:tcPr>
-          <w:p>
-            <w:pPr>
-              <w:widowControl w:val="0"/>
-              <w:pBdr>
-                <w:top w:val="nil"/>
-                <w:left w:val="nil"/>
-                <w:bottom w:val="nil"/>
-                <w:right w:val="nil"/>
-                <w:between w:val="nil"/>
-              </w:pBdr>
-              <w:spacing w:line="240" w:lineRule="auto"/>
-            </w:pPr>
+            <w:shd w:val="clear" w:color="auto" w:fill="auto"/>
+            <w:tcMar>
+              <w:top w:w="100" w:type="dxa"/>
+              <w:left w:w="100" w:type="dxa"/>
+              <w:bottom w:w="100" w:type="dxa"/>
+              <w:right w:w="100" w:type="dxa"/>
+            </w:tcMar>
+          </w:tcPr>
+          <w:p>
+            <w:pPr>
+              <w:widowControl w:val="0"/>
+              <w:pBdr>
+                <w:top w:val="nil"/>
+                <w:left w:val="nil"/>
+                <w:bottom w:val="nil"/>
+                <w:right w:val="nil"/>
+                <w:between w:val="nil"/>
+              </w:pBdr>
+              <w:spacing w:line="240" w:lineRule="auto"/>
+            </w:pPr>
+            <w:r>
+              <w:t>Main()</w:t>
+            </w:r>
+          </w:p>
+          <w:p>
+            <w:pPr>
+              <w:widowControl w:val="0"/>
+              <w:pBdr>
+                <w:top w:val="nil"/>
+                <w:left w:val="nil"/>
+                <w:bottom w:val="nil"/>
+                <w:right w:val="nil"/>
+                <w:between w:val="nil"/>
+              </w:pBdr>
+              <w:spacing w:line="240" w:lineRule="auto"/>
+            </w:pPr>
+            <w:r>
+              <w:t>Menu()</w:t>
+            </w:r>
+          </w:p>
+          <w:p>
+            <w:pPr>
+              <w:widowControl w:val="0"/>
+              <w:pBdr>
+                <w:top w:val="nil"/>
+                <w:left w:val="nil"/>
+                <w:bottom w:val="nil"/>
+                <w:right w:val="nil"/>
+                <w:between w:val="nil"/>
+              </w:pBdr>
+              <w:spacing w:line="240" w:lineRule="auto"/>
+            </w:pPr>
+            <w:r>
+              <w:lastRenderedPageBreak/>
+              <w:t>executeOptions()</w:t>
+            </w:r>
+          </w:p>
+          <w:p>
+            <w:pPr>
+              <w:widowControl w:val="0"/>
+              <w:pBdr>
+                <w:top w:val="nil"/>
+                <w:left w:val="nil"/>
+                <w:bottom w:val="nil"/>
+                <w:right w:val="nil"/>
+                <w:between w:val="nil"/>
+              </w:pBdr>
+              <w:spacing w:line="240" w:lineRule="auto"/>
+            </w:pPr>
+            <w:r>
+              <w:t>capsulesRegisteredByType()</w:t>
+            </w:r>
+          </w:p>
+          <w:p>
+            <w:pPr>
+              <w:widowControl w:val="0"/>
+              <w:pBdr>
+                <w:top w:val="nil"/>
+                <w:left w:val="nil"/>
+                <w:bottom w:val="nil"/>
+                <w:right w:val="nil"/>
+                <w:between w:val="nil"/>
+              </w:pBdr>
+              <w:spacing w:line="240" w:lineRule="auto"/>
+            </w:pPr>
+            <w:r>
+              <w:t>showProjectStatus()</w:t>
+            </w:r>
           </w:p>
         </w:tc>
       </w:tr>
@@ -2289,37 +3396,37 @@
               </w:pBdr>
               <w:spacing w:line="240" w:lineRule="auto"/>
             </w:pPr>
-            <w:proofErr w:type="spellStart"/>
             <w:r>
               <w:t>KnowledgeSystem</w:t>
             </w:r>
-            <w:proofErr w:type="spellEnd"/>
-          </w:p>
-        </w:tc>
-        <w:tc>
-          <w:tcPr>
-            <w:tcW w:w="3010" w:type="dxa"/>
-            <w:vMerge/>
-            <w:shd w:val="clear" w:color="auto" w:fill="auto"/>
-            <w:tcMar>
-              <w:top w:w="100" w:type="dxa"/>
-              <w:left w:w="100" w:type="dxa"/>
-              <w:bottom w:w="100" w:type="dxa"/>
-              <w:right w:w="100" w:type="dxa"/>
-            </w:tcMar>
-          </w:tcPr>
-          <w:p>
-            <w:pPr>
-              <w:widowControl w:val="0"/>
-              <w:pBdr>
-                <w:top w:val="nil"/>
-                <w:left w:val="nil"/>
-                <w:bottom w:val="nil"/>
-                <w:right w:val="nil"/>
-                <w:between w:val="nil"/>
-              </w:pBdr>
-              <w:spacing w:line="240" w:lineRule="auto"/>
-            </w:pPr>
+          </w:p>
+        </w:tc>
+        <w:tc>
+          <w:tcPr>
+            <w:tcW w:w="3010" w:type="dxa"/>
+            <w:shd w:val="clear" w:color="auto" w:fill="auto"/>
+            <w:tcMar>
+              <w:top w:w="100" w:type="dxa"/>
+              <w:left w:w="100" w:type="dxa"/>
+              <w:bottom w:w="100" w:type="dxa"/>
+              <w:right w:w="100" w:type="dxa"/>
+            </w:tcMar>
+          </w:tcPr>
+          <w:p>
+            <w:pPr>
+              <w:widowControl w:val="0"/>
+              <w:pBdr>
+                <w:top w:val="nil"/>
+                <w:left w:val="nil"/>
+                <w:bottom w:val="nil"/>
+                <w:right w:val="nil"/>
+                <w:between w:val="nil"/>
+              </w:pBdr>
+              <w:spacing w:line="240" w:lineRule="auto"/>
+            </w:pPr>
+            <w:r>
+              <w:t>amountCapsulesByType()</w:t>
+            </w:r>
           </w:p>
         </w:tc>
       </w:tr>
@@ -2384,27 +3491,29 @@
         <w:tc>
           <w:tcPr>
             <w:tcW w:w="3010" w:type="dxa"/>
-            <w:vMerge/>
-            <w:shd w:val="clear" w:color="auto" w:fill="auto"/>
-            <w:tcMar>
-              <w:top w:w="100" w:type="dxa"/>
-              <w:left w:w="100" w:type="dxa"/>
-              <w:bottom w:w="100" w:type="dxa"/>
-              <w:right w:w="100" w:type="dxa"/>
-            </w:tcMar>
-          </w:tcPr>
-          <w:p>
-            <w:pPr>
-              <w:widowControl w:val="0"/>
-              <w:pBdr>
-                <w:top w:val="nil"/>
-                <w:left w:val="nil"/>
-                <w:bottom w:val="nil"/>
-                <w:right w:val="nil"/>
-                <w:between w:val="nil"/>
-              </w:pBdr>
-              <w:spacing w:line="240" w:lineRule="auto"/>
-            </w:pPr>
+            <w:shd w:val="clear" w:color="auto" w:fill="auto"/>
+            <w:tcMar>
+              <w:top w:w="100" w:type="dxa"/>
+              <w:left w:w="100" w:type="dxa"/>
+              <w:bottom w:w="100" w:type="dxa"/>
+              <w:right w:w="100" w:type="dxa"/>
+            </w:tcMar>
+          </w:tcPr>
+          <w:p>
+            <w:pPr>
+              <w:widowControl w:val="0"/>
+              <w:pBdr>
+                <w:top w:val="nil"/>
+                <w:left w:val="nil"/>
+                <w:bottom w:val="nil"/>
+                <w:right w:val="nil"/>
+                <w:between w:val="nil"/>
+              </w:pBdr>
+              <w:spacing w:line="240" w:lineRule="auto"/>
+            </w:pPr>
+            <w:r>
+              <w:t>amountCapsulesByType()</w:t>
+            </w:r>
           </w:p>
         </w:tc>
       </w:tr>
@@ -2469,27 +3578,29 @@
         <w:tc>
           <w:tcPr>
             <w:tcW w:w="3010" w:type="dxa"/>
-            <w:vMerge/>
-            <w:shd w:val="clear" w:color="auto" w:fill="auto"/>
-            <w:tcMar>
-              <w:top w:w="100" w:type="dxa"/>
-              <w:left w:w="100" w:type="dxa"/>
-              <w:bottom w:w="100" w:type="dxa"/>
-              <w:right w:w="100" w:type="dxa"/>
-            </w:tcMar>
-          </w:tcPr>
-          <w:p>
-            <w:pPr>
-              <w:widowControl w:val="0"/>
-              <w:pBdr>
-                <w:top w:val="nil"/>
-                <w:left w:val="nil"/>
-                <w:bottom w:val="nil"/>
-                <w:right w:val="nil"/>
-                <w:between w:val="nil"/>
-              </w:pBdr>
-              <w:spacing w:line="240" w:lineRule="auto"/>
-            </w:pPr>
+            <w:shd w:val="clear" w:color="auto" w:fill="auto"/>
+            <w:tcMar>
+              <w:top w:w="100" w:type="dxa"/>
+              <w:left w:w="100" w:type="dxa"/>
+              <w:bottom w:w="100" w:type="dxa"/>
+              <w:right w:w="100" w:type="dxa"/>
+            </w:tcMar>
+          </w:tcPr>
+          <w:p>
+            <w:pPr>
+              <w:widowControl w:val="0"/>
+              <w:pBdr>
+                <w:top w:val="nil"/>
+                <w:left w:val="nil"/>
+                <w:bottom w:val="nil"/>
+                <w:right w:val="nil"/>
+                <w:between w:val="nil"/>
+              </w:pBdr>
+              <w:spacing w:line="240" w:lineRule="auto"/>
+            </w:pPr>
+            <w:r>
+              <w:t>amountCapsulesByType()</w:t>
+            </w:r>
           </w:p>
         </w:tc>
       </w:tr>
@@ -2554,27 +3665,29 @@
         <w:tc>
           <w:tcPr>
             <w:tcW w:w="3010" w:type="dxa"/>
-            <w:vMerge/>
-            <w:shd w:val="clear" w:color="auto" w:fill="auto"/>
-            <w:tcMar>
-              <w:top w:w="100" w:type="dxa"/>
-              <w:left w:w="100" w:type="dxa"/>
-              <w:bottom w:w="100" w:type="dxa"/>
-              <w:right w:w="100" w:type="dxa"/>
-            </w:tcMar>
-          </w:tcPr>
-          <w:p>
-            <w:pPr>
-              <w:widowControl w:val="0"/>
-              <w:pBdr>
-                <w:top w:val="nil"/>
-                <w:left w:val="nil"/>
-                <w:bottom w:val="nil"/>
-                <w:right w:val="nil"/>
-                <w:between w:val="nil"/>
-              </w:pBdr>
-              <w:spacing w:line="240" w:lineRule="auto"/>
-            </w:pPr>
+            <w:shd w:val="clear" w:color="auto" w:fill="auto"/>
+            <w:tcMar>
+              <w:top w:w="100" w:type="dxa"/>
+              <w:left w:w="100" w:type="dxa"/>
+              <w:bottom w:w="100" w:type="dxa"/>
+              <w:right w:w="100" w:type="dxa"/>
+            </w:tcMar>
+          </w:tcPr>
+          <w:p>
+            <w:pPr>
+              <w:widowControl w:val="0"/>
+              <w:pBdr>
+                <w:top w:val="nil"/>
+                <w:left w:val="nil"/>
+                <w:bottom w:val="nil"/>
+                <w:right w:val="nil"/>
+                <w:between w:val="nil"/>
+              </w:pBdr>
+              <w:spacing w:line="240" w:lineRule="auto"/>
+            </w:pPr>
+            <w:r>
+              <w:t>getCapsuleType()</w:t>
+            </w:r>
           </w:p>
         </w:tc>
       </w:tr>
@@ -2648,27 +3761,93 @@
         <w:tc>
           <w:tcPr>
             <w:tcW w:w="3010" w:type="dxa"/>
-            <w:vMerge w:val="restart"/>
-            <w:shd w:val="clear" w:color="auto" w:fill="auto"/>
-            <w:tcMar>
-              <w:top w:w="100" w:type="dxa"/>
-              <w:left w:w="100" w:type="dxa"/>
-              <w:bottom w:w="100" w:type="dxa"/>
-              <w:right w:w="100" w:type="dxa"/>
-            </w:tcMar>
-          </w:tcPr>
-          <w:p>
-            <w:pPr>
-              <w:widowControl w:val="0"/>
-              <w:pBdr>
-                <w:top w:val="nil"/>
-                <w:left w:val="nil"/>
-                <w:bottom w:val="nil"/>
-                <w:right w:val="nil"/>
-                <w:between w:val="nil"/>
-              </w:pBdr>
-              <w:spacing w:line="240" w:lineRule="auto"/>
-            </w:pPr>
+            <w:shd w:val="clear" w:color="auto" w:fill="auto"/>
+            <w:tcMar>
+              <w:top w:w="100" w:type="dxa"/>
+              <w:left w:w="100" w:type="dxa"/>
+              <w:bottom w:w="100" w:type="dxa"/>
+              <w:right w:w="100" w:type="dxa"/>
+            </w:tcMar>
+          </w:tcPr>
+          <w:p>
+            <w:pPr>
+              <w:widowControl w:val="0"/>
+              <w:pBdr>
+                <w:top w:val="nil"/>
+                <w:left w:val="nil"/>
+                <w:bottom w:val="nil"/>
+                <w:right w:val="nil"/>
+                <w:between w:val="nil"/>
+              </w:pBdr>
+              <w:spacing w:line="240" w:lineRule="auto"/>
+            </w:pPr>
+            <w:r>
+              <w:t>Main()</w:t>
+            </w:r>
+          </w:p>
+          <w:p>
+            <w:pPr>
+              <w:widowControl w:val="0"/>
+              <w:pBdr>
+                <w:top w:val="nil"/>
+                <w:left w:val="nil"/>
+                <w:bottom w:val="nil"/>
+                <w:right w:val="nil"/>
+                <w:between w:val="nil"/>
+              </w:pBdr>
+              <w:spacing w:line="240" w:lineRule="auto"/>
+            </w:pPr>
+            <w:r>
+              <w:t>Menu()</w:t>
+            </w:r>
+          </w:p>
+          <w:p>
+            <w:pPr>
+              <w:widowControl w:val="0"/>
+              <w:pBdr>
+                <w:top w:val="nil"/>
+                <w:left w:val="nil"/>
+                <w:bottom w:val="nil"/>
+                <w:right w:val="nil"/>
+                <w:between w:val="nil"/>
+              </w:pBdr>
+              <w:spacing w:line="240" w:lineRule="auto"/>
+            </w:pPr>
+            <w:r>
+              <w:t>executeOptions()</w:t>
+            </w:r>
+          </w:p>
+          <w:p>
+            <w:pPr>
+              <w:widowControl w:val="0"/>
+              <w:pBdr>
+                <w:top w:val="nil"/>
+                <w:left w:val="nil"/>
+                <w:bottom w:val="nil"/>
+                <w:right w:val="nil"/>
+                <w:between w:val="nil"/>
+              </w:pBdr>
+              <w:spacing w:line="240" w:lineRule="auto"/>
+            </w:pPr>
+            <w:r>
+              <w:t>learningsInAPhase()</w:t>
+            </w:r>
+          </w:p>
+          <w:p>
+            <w:pPr>
+              <w:widowControl w:val="0"/>
+              <w:pBdr>
+                <w:top w:val="nil"/>
+                <w:left w:val="nil"/>
+                <w:bottom w:val="nil"/>
+                <w:right w:val="nil"/>
+                <w:between w:val="nil"/>
+              </w:pBdr>
+              <w:spacing w:line="240" w:lineRule="auto"/>
+            </w:pPr>
+            <w:r>
+              <w:t>showProjectStatus()</w:t>
+            </w:r>
           </w:p>
         </w:tc>
       </w:tr>
@@ -2725,37 +3904,53 @@
               </w:pBdr>
               <w:spacing w:line="240" w:lineRule="auto"/>
             </w:pPr>
-            <w:proofErr w:type="spellStart"/>
             <w:r>
               <w:t>KnowledgeSystem</w:t>
             </w:r>
-            <w:proofErr w:type="spellEnd"/>
-          </w:p>
-        </w:tc>
-        <w:tc>
-          <w:tcPr>
-            <w:tcW w:w="3010" w:type="dxa"/>
-            <w:vMerge/>
-            <w:shd w:val="clear" w:color="auto" w:fill="auto"/>
-            <w:tcMar>
-              <w:top w:w="100" w:type="dxa"/>
-              <w:left w:w="100" w:type="dxa"/>
-              <w:bottom w:w="100" w:type="dxa"/>
-              <w:right w:w="100" w:type="dxa"/>
-            </w:tcMar>
-          </w:tcPr>
-          <w:p>
-            <w:pPr>
-              <w:widowControl w:val="0"/>
-              <w:pBdr>
-                <w:top w:val="nil"/>
-                <w:left w:val="nil"/>
-                <w:bottom w:val="nil"/>
-                <w:right w:val="nil"/>
-                <w:between w:val="nil"/>
-              </w:pBdr>
-              <w:spacing w:line="240" w:lineRule="auto"/>
-            </w:pPr>
+          </w:p>
+        </w:tc>
+        <w:tc>
+          <w:tcPr>
+            <w:tcW w:w="3010" w:type="dxa"/>
+            <w:shd w:val="clear" w:color="auto" w:fill="auto"/>
+            <w:tcMar>
+              <w:top w:w="100" w:type="dxa"/>
+              <w:left w:w="100" w:type="dxa"/>
+              <w:bottom w:w="100" w:type="dxa"/>
+              <w:right w:w="100" w:type="dxa"/>
+            </w:tcMar>
+          </w:tcPr>
+          <w:p>
+            <w:pPr>
+              <w:widowControl w:val="0"/>
+              <w:pBdr>
+                <w:top w:val="nil"/>
+                <w:left w:val="nil"/>
+                <w:bottom w:val="nil"/>
+                <w:right w:val="nil"/>
+                <w:between w:val="nil"/>
+              </w:pBdr>
+              <w:spacing w:line="240" w:lineRule="auto"/>
+            </w:pPr>
+            <w:r>
+              <w:t>phaseNamesInAProject()</w:t>
+            </w:r>
+          </w:p>
+          <w:p>
+            <w:pPr>
+              <w:widowControl w:val="0"/>
+              <w:pBdr>
+                <w:top w:val="nil"/>
+                <w:left w:val="nil"/>
+                <w:bottom w:val="nil"/>
+                <w:right w:val="nil"/>
+                <w:between w:val="nil"/>
+              </w:pBdr>
+              <w:spacing w:line="240" w:lineRule="auto"/>
+            </w:pPr>
+            <w:r>
+              <w:t>learningsInAPhase()</w:t>
+            </w:r>
           </w:p>
         </w:tc>
       </w:tr>
@@ -2820,27 +4015,29 @@
         <w:tc>
           <w:tcPr>
             <w:tcW w:w="3010" w:type="dxa"/>
-            <w:vMerge/>
-            <w:shd w:val="clear" w:color="auto" w:fill="auto"/>
-            <w:tcMar>
-              <w:top w:w="100" w:type="dxa"/>
-              <w:left w:w="100" w:type="dxa"/>
-              <w:bottom w:w="100" w:type="dxa"/>
-              <w:right w:w="100" w:type="dxa"/>
-            </w:tcMar>
-          </w:tcPr>
-          <w:p>
-            <w:pPr>
-              <w:widowControl w:val="0"/>
-              <w:pBdr>
-                <w:top w:val="nil"/>
-                <w:left w:val="nil"/>
-                <w:bottom w:val="nil"/>
-                <w:right w:val="nil"/>
-                <w:between w:val="nil"/>
-              </w:pBdr>
-              <w:spacing w:line="240" w:lineRule="auto"/>
-            </w:pPr>
+            <w:shd w:val="clear" w:color="auto" w:fill="auto"/>
+            <w:tcMar>
+              <w:top w:w="100" w:type="dxa"/>
+              <w:left w:w="100" w:type="dxa"/>
+              <w:bottom w:w="100" w:type="dxa"/>
+              <w:right w:w="100" w:type="dxa"/>
+            </w:tcMar>
+          </w:tcPr>
+          <w:p>
+            <w:pPr>
+              <w:widowControl w:val="0"/>
+              <w:pBdr>
+                <w:top w:val="nil"/>
+                <w:left w:val="nil"/>
+                <w:bottom w:val="nil"/>
+                <w:right w:val="nil"/>
+                <w:between w:val="nil"/>
+              </w:pBdr>
+              <w:spacing w:line="240" w:lineRule="auto"/>
+            </w:pPr>
+            <w:r>
+              <w:t>learningsInAPhase()</w:t>
+            </w:r>
           </w:p>
         </w:tc>
       </w:tr>
@@ -2905,27 +4102,29 @@
         <w:tc>
           <w:tcPr>
             <w:tcW w:w="3010" w:type="dxa"/>
-            <w:vMerge/>
-            <w:shd w:val="clear" w:color="auto" w:fill="auto"/>
-            <w:tcMar>
-              <w:top w:w="100" w:type="dxa"/>
-              <w:left w:w="100" w:type="dxa"/>
-              <w:bottom w:w="100" w:type="dxa"/>
-              <w:right w:w="100" w:type="dxa"/>
-            </w:tcMar>
-          </w:tcPr>
-          <w:p>
-            <w:pPr>
-              <w:widowControl w:val="0"/>
-              <w:pBdr>
-                <w:top w:val="nil"/>
-                <w:left w:val="nil"/>
-                <w:bottom w:val="nil"/>
-                <w:right w:val="nil"/>
-                <w:between w:val="nil"/>
-              </w:pBdr>
-              <w:spacing w:line="240" w:lineRule="auto"/>
-            </w:pPr>
+            <w:shd w:val="clear" w:color="auto" w:fill="auto"/>
+            <w:tcMar>
+              <w:top w:w="100" w:type="dxa"/>
+              <w:left w:w="100" w:type="dxa"/>
+              <w:bottom w:w="100" w:type="dxa"/>
+              <w:right w:w="100" w:type="dxa"/>
+            </w:tcMar>
+          </w:tcPr>
+          <w:p>
+            <w:pPr>
+              <w:widowControl w:val="0"/>
+              <w:pBdr>
+                <w:top w:val="nil"/>
+                <w:left w:val="nil"/>
+                <w:bottom w:val="nil"/>
+                <w:right w:val="nil"/>
+                <w:between w:val="nil"/>
+              </w:pBdr>
+              <w:spacing w:line="240" w:lineRule="auto"/>
+            </w:pPr>
+            <w:r>
+              <w:t>learningsInAPhase</w:t>
+            </w:r>
           </w:p>
         </w:tc>
       </w:tr>
@@ -2990,27 +4189,61 @@
         <w:tc>
           <w:tcPr>
             <w:tcW w:w="3010" w:type="dxa"/>
-            <w:vMerge/>
-            <w:shd w:val="clear" w:color="auto" w:fill="auto"/>
-            <w:tcMar>
-              <w:top w:w="100" w:type="dxa"/>
-              <w:left w:w="100" w:type="dxa"/>
-              <w:bottom w:w="100" w:type="dxa"/>
-              <w:right w:w="100" w:type="dxa"/>
-            </w:tcMar>
-          </w:tcPr>
-          <w:p>
-            <w:pPr>
-              <w:widowControl w:val="0"/>
-              <w:pBdr>
-                <w:top w:val="nil"/>
-                <w:left w:val="nil"/>
-                <w:bottom w:val="nil"/>
-                <w:right w:val="nil"/>
-                <w:between w:val="nil"/>
-              </w:pBdr>
-              <w:spacing w:line="240" w:lineRule="auto"/>
-            </w:pPr>
+            <w:shd w:val="clear" w:color="auto" w:fill="auto"/>
+            <w:tcMar>
+              <w:top w:w="100" w:type="dxa"/>
+              <w:left w:w="100" w:type="dxa"/>
+              <w:bottom w:w="100" w:type="dxa"/>
+              <w:right w:w="100" w:type="dxa"/>
+            </w:tcMar>
+          </w:tcPr>
+          <w:p>
+            <w:pPr>
+              <w:widowControl w:val="0"/>
+              <w:pBdr>
+                <w:top w:val="nil"/>
+                <w:left w:val="nil"/>
+                <w:bottom w:val="nil"/>
+                <w:right w:val="nil"/>
+                <w:between w:val="nil"/>
+              </w:pBdr>
+              <w:spacing w:line="240" w:lineRule="auto"/>
+            </w:pPr>
+            <w:r>
+              <w:t>getID()</w:t>
+            </w:r>
+          </w:p>
+          <w:p>
+            <w:pPr>
+              <w:widowControl w:val="0"/>
+              <w:pBdr>
+                <w:top w:val="nil"/>
+                <w:left w:val="nil"/>
+                <w:bottom w:val="nil"/>
+                <w:right w:val="nil"/>
+                <w:between w:val="nil"/>
+              </w:pBdr>
+              <w:spacing w:line="240" w:lineRule="auto"/>
+            </w:pPr>
+            <w:r>
+              <w:t>getDescription()</w:t>
+            </w:r>
+          </w:p>
+          <w:p>
+            <w:pPr>
+              <w:widowControl w:val="0"/>
+              <w:pBdr>
+                <w:top w:val="nil"/>
+                <w:left w:val="nil"/>
+                <w:bottom w:val="nil"/>
+                <w:right w:val="nil"/>
+                <w:between w:val="nil"/>
+              </w:pBdr>
+              <w:spacing w:line="240" w:lineRule="auto"/>
+            </w:pPr>
+            <w:r>
+              <w:t>getLearnings()</w:t>
+            </w:r>
           </w:p>
         </w:tc>
       </w:tr>
@@ -3084,27 +4317,77 @@
         <w:tc>
           <w:tcPr>
             <w:tcW w:w="3010" w:type="dxa"/>
-            <w:vMerge w:val="restart"/>
-            <w:shd w:val="clear" w:color="auto" w:fill="auto"/>
-            <w:tcMar>
-              <w:top w:w="100" w:type="dxa"/>
-              <w:left w:w="100" w:type="dxa"/>
-              <w:bottom w:w="100" w:type="dxa"/>
-              <w:right w:w="100" w:type="dxa"/>
-            </w:tcMar>
-          </w:tcPr>
-          <w:p>
-            <w:pPr>
-              <w:widowControl w:val="0"/>
-              <w:pBdr>
-                <w:top w:val="nil"/>
-                <w:left w:val="nil"/>
-                <w:bottom w:val="nil"/>
-                <w:right w:val="nil"/>
-                <w:between w:val="nil"/>
-              </w:pBdr>
-              <w:spacing w:line="240" w:lineRule="auto"/>
-            </w:pPr>
+            <w:shd w:val="clear" w:color="auto" w:fill="auto"/>
+            <w:tcMar>
+              <w:top w:w="100" w:type="dxa"/>
+              <w:left w:w="100" w:type="dxa"/>
+              <w:bottom w:w="100" w:type="dxa"/>
+              <w:right w:w="100" w:type="dxa"/>
+            </w:tcMar>
+          </w:tcPr>
+          <w:p>
+            <w:pPr>
+              <w:widowControl w:val="0"/>
+              <w:pBdr>
+                <w:top w:val="nil"/>
+                <w:left w:val="nil"/>
+                <w:bottom w:val="nil"/>
+                <w:right w:val="nil"/>
+                <w:between w:val="nil"/>
+              </w:pBdr>
+              <w:spacing w:line="240" w:lineRule="auto"/>
+            </w:pPr>
+            <w:r>
+              <w:t>Main()</w:t>
+            </w:r>
+          </w:p>
+          <w:p>
+            <w:pPr>
+              <w:widowControl w:val="0"/>
+              <w:pBdr>
+                <w:top w:val="nil"/>
+                <w:left w:val="nil"/>
+                <w:bottom w:val="nil"/>
+                <w:right w:val="nil"/>
+                <w:between w:val="nil"/>
+              </w:pBdr>
+              <w:spacing w:line="240" w:lineRule="auto"/>
+            </w:pPr>
+            <w:r>
+              <w:t>Menu()</w:t>
+            </w:r>
+          </w:p>
+          <w:p>
+            <w:pPr>
+              <w:widowControl w:val="0"/>
+              <w:pBdr>
+                <w:top w:val="nil"/>
+                <w:left w:val="nil"/>
+                <w:bottom w:val="nil"/>
+                <w:right w:val="nil"/>
+                <w:between w:val="nil"/>
+              </w:pBdr>
+              <w:spacing w:line="240" w:lineRule="auto"/>
+            </w:pPr>
+            <w:r>
+              <w:t>executeOptions()</w:t>
+            </w:r>
+          </w:p>
+          <w:p>
+            <w:pPr>
+              <w:widowControl w:val="0"/>
+              <w:pBdr>
+                <w:top w:val="nil"/>
+                <w:left w:val="nil"/>
+                <w:bottom w:val="nil"/>
+                <w:right w:val="nil"/>
+                <w:between w:val="nil"/>
+              </w:pBdr>
+              <w:spacing w:line="240" w:lineRule="auto"/>
+            </w:pPr>
+            <w:r>
+              <w:t>projectWithTheMostAmountOfCapsules()</w:t>
+            </w:r>
           </w:p>
         </w:tc>
       </w:tr>
@@ -3161,37 +4444,40 @@
               </w:pBdr>
               <w:spacing w:line="240" w:lineRule="auto"/>
             </w:pPr>
-            <w:proofErr w:type="spellStart"/>
             <w:r>
               <w:t>KnowledgeSystem</w:t>
             </w:r>
-            <w:proofErr w:type="spellEnd"/>
-          </w:p>
-        </w:tc>
-        <w:tc>
-          <w:tcPr>
-            <w:tcW w:w="3010" w:type="dxa"/>
-            <w:vMerge/>
-            <w:shd w:val="clear" w:color="auto" w:fill="auto"/>
-            <w:tcMar>
-              <w:top w:w="100" w:type="dxa"/>
-              <w:left w:w="100" w:type="dxa"/>
-              <w:bottom w:w="100" w:type="dxa"/>
-              <w:right w:w="100" w:type="dxa"/>
-            </w:tcMar>
-          </w:tcPr>
-          <w:p>
-            <w:pPr>
-              <w:widowControl w:val="0"/>
-              <w:pBdr>
-                <w:top w:val="nil"/>
-                <w:left w:val="nil"/>
-                <w:bottom w:val="nil"/>
-                <w:right w:val="nil"/>
-                <w:between w:val="nil"/>
-              </w:pBdr>
-              <w:spacing w:line="240" w:lineRule="auto"/>
-            </w:pPr>
+          </w:p>
+        </w:tc>
+        <w:tc>
+          <w:tcPr>
+            <w:tcW w:w="3010" w:type="dxa"/>
+            <w:shd w:val="clear" w:color="auto" w:fill="auto"/>
+            <w:tcMar>
+              <w:top w:w="100" w:type="dxa"/>
+              <w:left w:w="100" w:type="dxa"/>
+              <w:bottom w:w="100" w:type="dxa"/>
+              <w:right w:w="100" w:type="dxa"/>
+            </w:tcMar>
+          </w:tcPr>
+          <w:p>
+            <w:pPr>
+              <w:widowControl w:val="0"/>
+              <w:pBdr>
+                <w:top w:val="nil"/>
+                <w:left w:val="nil"/>
+                <w:bottom w:val="nil"/>
+                <w:right w:val="nil"/>
+                <w:between w:val="nil"/>
+              </w:pBdr>
+              <w:spacing w:line="240" w:lineRule="auto"/>
+            </w:pPr>
+            <w:r>
+              <w:t>projectWithTheMostAmountOfCapsules</w:t>
+            </w:r>
+            <w:r>
+              <w:t>()</w:t>
+            </w:r>
           </w:p>
         </w:tc>
       </w:tr>
@@ -3256,197 +4542,29 @@
         <w:tc>
           <w:tcPr>
             <w:tcW w:w="3010" w:type="dxa"/>
-            <w:vMerge/>
-            <w:shd w:val="clear" w:color="auto" w:fill="auto"/>
-            <w:tcMar>
-              <w:top w:w="100" w:type="dxa"/>
-              <w:left w:w="100" w:type="dxa"/>
-              <w:bottom w:w="100" w:type="dxa"/>
-              <w:right w:w="100" w:type="dxa"/>
-            </w:tcMar>
-          </w:tcPr>
-          <w:p>
-            <w:pPr>
-              <w:widowControl w:val="0"/>
-              <w:pBdr>
-                <w:top w:val="nil"/>
-                <w:left w:val="nil"/>
-                <w:bottom w:val="nil"/>
-                <w:right w:val="nil"/>
-                <w:between w:val="nil"/>
-              </w:pBdr>
-              <w:spacing w:line="240" w:lineRule="auto"/>
-            </w:pPr>
-          </w:p>
-        </w:tc>
-      </w:tr>
-      <w:tr>
-        <w:trPr>
-          <w:trHeight w:val="85"/>
-        </w:trPr>
-        <w:tc>
-          <w:tcPr>
-            <w:tcW w:w="3009" w:type="dxa"/>
-            <w:vMerge/>
-            <w:shd w:val="clear" w:color="auto" w:fill="auto"/>
-            <w:tcMar>
-              <w:top w:w="100" w:type="dxa"/>
-              <w:left w:w="100" w:type="dxa"/>
-              <w:bottom w:w="100" w:type="dxa"/>
-              <w:right w:w="100" w:type="dxa"/>
-            </w:tcMar>
-          </w:tcPr>
-          <w:p>
-            <w:pPr>
-              <w:widowControl w:val="0"/>
-              <w:pBdr>
-                <w:top w:val="nil"/>
-                <w:left w:val="nil"/>
-                <w:bottom w:val="nil"/>
-                <w:right w:val="nil"/>
-                <w:between w:val="nil"/>
-              </w:pBdr>
-              <w:spacing w:line="240" w:lineRule="auto"/>
-            </w:pPr>
-          </w:p>
-        </w:tc>
-        <w:tc>
-          <w:tcPr>
-            <w:tcW w:w="3010" w:type="dxa"/>
-            <w:shd w:val="clear" w:color="auto" w:fill="auto"/>
-            <w:tcMar>
-              <w:top w:w="100" w:type="dxa"/>
-              <w:left w:w="100" w:type="dxa"/>
-              <w:bottom w:w="100" w:type="dxa"/>
-              <w:right w:w="100" w:type="dxa"/>
-            </w:tcMar>
-          </w:tcPr>
-          <w:p>
-            <w:pPr>
-              <w:widowControl w:val="0"/>
-              <w:pBdr>
-                <w:top w:val="nil"/>
-                <w:left w:val="nil"/>
-                <w:bottom w:val="nil"/>
-                <w:right w:val="nil"/>
-                <w:between w:val="nil"/>
-              </w:pBdr>
-              <w:spacing w:line="240" w:lineRule="auto"/>
-            </w:pPr>
-            <w:r>
-              <w:t>Phase</w:t>
-            </w:r>
-          </w:p>
-        </w:tc>
-        <w:tc>
-          <w:tcPr>
-            <w:tcW w:w="3010" w:type="dxa"/>
-            <w:vMerge/>
-            <w:shd w:val="clear" w:color="auto" w:fill="auto"/>
-            <w:tcMar>
-              <w:top w:w="100" w:type="dxa"/>
-              <w:left w:w="100" w:type="dxa"/>
-              <w:bottom w:w="100" w:type="dxa"/>
-              <w:right w:w="100" w:type="dxa"/>
-            </w:tcMar>
-          </w:tcPr>
-          <w:p>
-            <w:pPr>
-              <w:widowControl w:val="0"/>
-              <w:pBdr>
-                <w:top w:val="nil"/>
-                <w:left w:val="nil"/>
-                <w:bottom w:val="nil"/>
-                <w:right w:val="nil"/>
-                <w:between w:val="nil"/>
-              </w:pBdr>
-              <w:spacing w:line="240" w:lineRule="auto"/>
-            </w:pPr>
-          </w:p>
-        </w:tc>
-      </w:tr>
-      <w:tr>
-        <w:trPr>
-          <w:trHeight w:val="85"/>
-        </w:trPr>
-        <w:tc>
-          <w:tcPr>
-            <w:tcW w:w="3009" w:type="dxa"/>
-            <w:vMerge/>
-            <w:shd w:val="clear" w:color="auto" w:fill="auto"/>
-            <w:tcMar>
-              <w:top w:w="100" w:type="dxa"/>
-              <w:left w:w="100" w:type="dxa"/>
-              <w:bottom w:w="100" w:type="dxa"/>
-              <w:right w:w="100" w:type="dxa"/>
-            </w:tcMar>
-          </w:tcPr>
-          <w:p>
-            <w:pPr>
-              <w:widowControl w:val="0"/>
-              <w:pBdr>
-                <w:top w:val="nil"/>
-                <w:left w:val="nil"/>
-                <w:bottom w:val="nil"/>
-                <w:right w:val="nil"/>
-                <w:between w:val="nil"/>
-              </w:pBdr>
-              <w:spacing w:line="240" w:lineRule="auto"/>
-            </w:pPr>
-          </w:p>
-        </w:tc>
-        <w:tc>
-          <w:tcPr>
-            <w:tcW w:w="3010" w:type="dxa"/>
-            <w:shd w:val="clear" w:color="auto" w:fill="auto"/>
-            <w:tcMar>
-              <w:top w:w="100" w:type="dxa"/>
-              <w:left w:w="100" w:type="dxa"/>
-              <w:bottom w:w="100" w:type="dxa"/>
-              <w:right w:w="100" w:type="dxa"/>
-            </w:tcMar>
-          </w:tcPr>
-          <w:p>
-            <w:pPr>
-              <w:widowControl w:val="0"/>
-              <w:pBdr>
-                <w:top w:val="nil"/>
-                <w:left w:val="nil"/>
-                <w:bottom w:val="nil"/>
-                <w:right w:val="nil"/>
-                <w:between w:val="nil"/>
-              </w:pBdr>
-              <w:spacing w:line="240" w:lineRule="auto"/>
-            </w:pPr>
-            <w:r>
-              <w:t>Capsule</w:t>
-            </w:r>
-          </w:p>
-        </w:tc>
-        <w:tc>
-          <w:tcPr>
-            <w:tcW w:w="3010" w:type="dxa"/>
-            <w:vMerge/>
-            <w:shd w:val="clear" w:color="auto" w:fill="auto"/>
-            <w:tcMar>
-              <w:top w:w="100" w:type="dxa"/>
-              <w:left w:w="100" w:type="dxa"/>
-              <w:bottom w:w="100" w:type="dxa"/>
-              <w:right w:w="100" w:type="dxa"/>
-            </w:tcMar>
-          </w:tcPr>
-          <w:p>
-            <w:pPr>
-              <w:widowControl w:val="0"/>
-              <w:pBdr>
-                <w:top w:val="nil"/>
-                <w:left w:val="nil"/>
-                <w:bottom w:val="nil"/>
-                <w:right w:val="nil"/>
-                <w:between w:val="nil"/>
-              </w:pBdr>
-              <w:spacing w:line="240" w:lineRule="auto"/>
-            </w:pPr>
+            <w:shd w:val="clear" w:color="auto" w:fill="auto"/>
+            <w:tcMar>
+              <w:top w:w="100" w:type="dxa"/>
+              <w:left w:w="100" w:type="dxa"/>
+              <w:bottom w:w="100" w:type="dxa"/>
+              <w:right w:w="100" w:type="dxa"/>
+            </w:tcMar>
+          </w:tcPr>
+          <w:p>
+            <w:pPr>
+              <w:widowControl w:val="0"/>
+              <w:pBdr>
+                <w:top w:val="nil"/>
+                <w:left w:val="nil"/>
+                <w:bottom w:val="nil"/>
+                <w:right w:val="nil"/>
+                <w:between w:val="nil"/>
+              </w:pBdr>
+              <w:spacing w:line="240" w:lineRule="auto"/>
+            </w:pPr>
+            <w:r>
+              <w:t>getAmountOfCapsulesRegistered()</w:t>
+            </w:r>
           </w:p>
         </w:tc>
       </w:tr>
@@ -3481,29 +4599,23 @@
               <w:rPr>
                 <w:lang w:val="en-US"/>
               </w:rPr>
-              <w:t>Inform</w:t>
-            </w:r>
-            <w:r>
+              <w:t>Inform the user if a partner has registered capsules at any time.</w:t>
+            </w:r>
+          </w:p>
+          <w:p>
+            <w:pPr>
+              <w:widowControl w:val="0"/>
+              <w:pBdr>
+                <w:top w:val="nil"/>
+                <w:left w:val="nil"/>
+                <w:bottom w:val="nil"/>
+                <w:right w:val="nil"/>
+                <w:between w:val="nil"/>
+              </w:pBdr>
+              <w:spacing w:line="240" w:lineRule="auto"/>
               <w:rPr>
                 <w:lang w:val="en-US"/>
               </w:rPr>
-              <w:t xml:space="preserve"> the user if a partner has registered capsules at any time.</w:t>
-            </w:r>
-          </w:p>
-          <w:p>
-            <w:pPr>
-              <w:widowControl w:val="0"/>
-              <w:pBdr>
-                <w:top w:val="nil"/>
-                <w:left w:val="nil"/>
-                <w:bottom w:val="nil"/>
-                <w:right w:val="nil"/>
-                <w:between w:val="nil"/>
-              </w:pBdr>
-              <w:spacing w:line="240" w:lineRule="auto"/>
-              <w:rPr>
-                <w:lang w:val="en-US"/>
-              </w:rPr>
             </w:pPr>
           </w:p>
         </w:tc>
@@ -3538,27 +4650,77 @@
         <w:tc>
           <w:tcPr>
             <w:tcW w:w="3010" w:type="dxa"/>
-            <w:vMerge/>
-            <w:shd w:val="clear" w:color="auto" w:fill="auto"/>
-            <w:tcMar>
-              <w:top w:w="100" w:type="dxa"/>
-              <w:left w:w="100" w:type="dxa"/>
-              <w:bottom w:w="100" w:type="dxa"/>
-              <w:right w:w="100" w:type="dxa"/>
-            </w:tcMar>
-          </w:tcPr>
-          <w:p>
-            <w:pPr>
-              <w:widowControl w:val="0"/>
-              <w:pBdr>
-                <w:top w:val="nil"/>
-                <w:left w:val="nil"/>
-                <w:bottom w:val="nil"/>
-                <w:right w:val="nil"/>
-                <w:between w:val="nil"/>
-              </w:pBdr>
-              <w:spacing w:line="240" w:lineRule="auto"/>
-            </w:pPr>
+            <w:shd w:val="clear" w:color="auto" w:fill="auto"/>
+            <w:tcMar>
+              <w:top w:w="100" w:type="dxa"/>
+              <w:left w:w="100" w:type="dxa"/>
+              <w:bottom w:w="100" w:type="dxa"/>
+              <w:right w:w="100" w:type="dxa"/>
+            </w:tcMar>
+          </w:tcPr>
+          <w:p>
+            <w:pPr>
+              <w:widowControl w:val="0"/>
+              <w:pBdr>
+                <w:top w:val="nil"/>
+                <w:left w:val="nil"/>
+                <w:bottom w:val="nil"/>
+                <w:right w:val="nil"/>
+                <w:between w:val="nil"/>
+              </w:pBdr>
+              <w:spacing w:line="240" w:lineRule="auto"/>
+            </w:pPr>
+            <w:r>
+              <w:t>Main()</w:t>
+            </w:r>
+          </w:p>
+          <w:p>
+            <w:pPr>
+              <w:widowControl w:val="0"/>
+              <w:pBdr>
+                <w:top w:val="nil"/>
+                <w:left w:val="nil"/>
+                <w:bottom w:val="nil"/>
+                <w:right w:val="nil"/>
+                <w:between w:val="nil"/>
+              </w:pBdr>
+              <w:spacing w:line="240" w:lineRule="auto"/>
+            </w:pPr>
+            <w:r>
+              <w:t>Menu()</w:t>
+            </w:r>
+          </w:p>
+          <w:p>
+            <w:pPr>
+              <w:widowControl w:val="0"/>
+              <w:pBdr>
+                <w:top w:val="nil"/>
+                <w:left w:val="nil"/>
+                <w:bottom w:val="nil"/>
+                <w:right w:val="nil"/>
+                <w:between w:val="nil"/>
+              </w:pBdr>
+              <w:spacing w:line="240" w:lineRule="auto"/>
+            </w:pPr>
+            <w:r>
+              <w:t>executeOptions()</w:t>
+            </w:r>
+          </w:p>
+          <w:p>
+            <w:pPr>
+              <w:widowControl w:val="0"/>
+              <w:pBdr>
+                <w:top w:val="nil"/>
+                <w:left w:val="nil"/>
+                <w:bottom w:val="nil"/>
+                <w:right w:val="nil"/>
+                <w:between w:val="nil"/>
+              </w:pBdr>
+              <w:spacing w:line="240" w:lineRule="auto"/>
+            </w:pPr>
+            <w:r>
+              <w:t>capsulesOfAnEmployee()</w:t>
+            </w:r>
           </w:p>
         </w:tc>
       </w:tr>
@@ -3608,37 +4770,37 @@
               </w:pBdr>
               <w:spacing w:line="240" w:lineRule="auto"/>
             </w:pPr>
-            <w:proofErr w:type="spellStart"/>
             <w:r>
               <w:t>KnowledgeSystem</w:t>
             </w:r>
-            <w:proofErr w:type="spellEnd"/>
-          </w:p>
-        </w:tc>
-        <w:tc>
-          <w:tcPr>
-            <w:tcW w:w="3010" w:type="dxa"/>
-            <w:vMerge/>
-            <w:shd w:val="clear" w:color="auto" w:fill="auto"/>
-            <w:tcMar>
-              <w:top w:w="100" w:type="dxa"/>
-              <w:left w:w="100" w:type="dxa"/>
-              <w:bottom w:w="100" w:type="dxa"/>
-              <w:right w:w="100" w:type="dxa"/>
-            </w:tcMar>
-          </w:tcPr>
-          <w:p>
-            <w:pPr>
-              <w:widowControl w:val="0"/>
-              <w:pBdr>
-                <w:top w:val="nil"/>
-                <w:left w:val="nil"/>
-                <w:bottom w:val="nil"/>
-                <w:right w:val="nil"/>
-                <w:between w:val="nil"/>
-              </w:pBdr>
-              <w:spacing w:line="240" w:lineRule="auto"/>
-            </w:pPr>
+          </w:p>
+        </w:tc>
+        <w:tc>
+          <w:tcPr>
+            <w:tcW w:w="3010" w:type="dxa"/>
+            <w:shd w:val="clear" w:color="auto" w:fill="auto"/>
+            <w:tcMar>
+              <w:top w:w="100" w:type="dxa"/>
+              <w:left w:w="100" w:type="dxa"/>
+              <w:bottom w:w="100" w:type="dxa"/>
+              <w:right w:w="100" w:type="dxa"/>
+            </w:tcMar>
+          </w:tcPr>
+          <w:p>
+            <w:pPr>
+              <w:widowControl w:val="0"/>
+              <w:pBdr>
+                <w:top w:val="nil"/>
+                <w:left w:val="nil"/>
+                <w:bottom w:val="nil"/>
+                <w:right w:val="nil"/>
+                <w:between w:val="nil"/>
+              </w:pBdr>
+              <w:spacing w:line="240" w:lineRule="auto"/>
+            </w:pPr>
+            <w:r>
+              <w:t>capsulesOfAnEmployee()</w:t>
+            </w:r>
           </w:p>
         </w:tc>
       </w:tr>
@@ -3696,27 +4858,45 @@
         <w:tc>
           <w:tcPr>
             <w:tcW w:w="3010" w:type="dxa"/>
-            <w:vMerge/>
-            <w:shd w:val="clear" w:color="auto" w:fill="auto"/>
-            <w:tcMar>
-              <w:top w:w="100" w:type="dxa"/>
-              <w:left w:w="100" w:type="dxa"/>
-              <w:bottom w:w="100" w:type="dxa"/>
-              <w:right w:w="100" w:type="dxa"/>
-            </w:tcMar>
-          </w:tcPr>
-          <w:p>
-            <w:pPr>
-              <w:widowControl w:val="0"/>
-              <w:pBdr>
-                <w:top w:val="nil"/>
-                <w:left w:val="nil"/>
-                <w:bottom w:val="nil"/>
-                <w:right w:val="nil"/>
-                <w:between w:val="nil"/>
-              </w:pBdr>
-              <w:spacing w:line="240" w:lineRule="auto"/>
-            </w:pPr>
+            <w:shd w:val="clear" w:color="auto" w:fill="auto"/>
+            <w:tcMar>
+              <w:top w:w="100" w:type="dxa"/>
+              <w:left w:w="100" w:type="dxa"/>
+              <w:bottom w:w="100" w:type="dxa"/>
+              <w:right w:w="100" w:type="dxa"/>
+            </w:tcMar>
+          </w:tcPr>
+          <w:p>
+            <w:pPr>
+              <w:widowControl w:val="0"/>
+              <w:pBdr>
+                <w:top w:val="nil"/>
+                <w:left w:val="nil"/>
+                <w:bottom w:val="nil"/>
+                <w:right w:val="nil"/>
+                <w:between w:val="nil"/>
+              </w:pBdr>
+              <w:spacing w:line="240" w:lineRule="auto"/>
+            </w:pPr>
+            <w:r>
+              <w:t xml:space="preserve"> getName()</w:t>
+            </w:r>
+          </w:p>
+          <w:p>
+            <w:pPr>
+              <w:widowControl w:val="0"/>
+              <w:pBdr>
+                <w:top w:val="nil"/>
+                <w:left w:val="nil"/>
+                <w:bottom w:val="nil"/>
+                <w:right w:val="nil"/>
+                <w:between w:val="nil"/>
+              </w:pBdr>
+              <w:spacing w:line="240" w:lineRule="auto"/>
+            </w:pPr>
+            <w:r>
+              <w:t>capsulesOfAnEmployee()</w:t>
+            </w:r>
           </w:p>
         </w:tc>
       </w:tr>
@@ -3774,105 +4954,30 @@
         <w:tc>
           <w:tcPr>
             <w:tcW w:w="3010" w:type="dxa"/>
-            <w:vMerge/>
-            <w:shd w:val="clear" w:color="auto" w:fill="auto"/>
-            <w:tcMar>
-              <w:top w:w="100" w:type="dxa"/>
-              <w:left w:w="100" w:type="dxa"/>
-              <w:bottom w:w="100" w:type="dxa"/>
-              <w:right w:w="100" w:type="dxa"/>
-            </w:tcMar>
-          </w:tcPr>
-          <w:p>
-            <w:pPr>
-              <w:widowControl w:val="0"/>
-              <w:pBdr>
-                <w:top w:val="nil"/>
-                <w:left w:val="nil"/>
-                <w:bottom w:val="nil"/>
-                <w:right w:val="nil"/>
-                <w:between w:val="nil"/>
-              </w:pBdr>
-              <w:spacing w:line="240" w:lineRule="auto"/>
-            </w:pPr>
-          </w:p>
-        </w:tc>
-      </w:tr>
-      <w:tr>
-        <w:trPr>
-          <w:trHeight w:val="150"/>
-        </w:trPr>
-        <w:tc>
-          <w:tcPr>
-            <w:tcW w:w="3009" w:type="dxa"/>
-            <w:vMerge/>
-            <w:shd w:val="clear" w:color="auto" w:fill="auto"/>
-            <w:tcMar>
-              <w:top w:w="100" w:type="dxa"/>
-              <w:left w:w="100" w:type="dxa"/>
-              <w:bottom w:w="100" w:type="dxa"/>
-              <w:right w:w="100" w:type="dxa"/>
-            </w:tcMar>
-          </w:tcPr>
-          <w:p>
-            <w:pPr>
-              <w:widowControl w:val="0"/>
-              <w:spacing w:before="240"/>
-            </w:pPr>
-          </w:p>
-        </w:tc>
-        <w:tc>
-          <w:tcPr>
-            <w:tcW w:w="3010" w:type="dxa"/>
-            <w:shd w:val="clear" w:color="auto" w:fill="auto"/>
-            <w:tcMar>
-              <w:top w:w="100" w:type="dxa"/>
-              <w:left w:w="100" w:type="dxa"/>
-              <w:bottom w:w="100" w:type="dxa"/>
-              <w:right w:w="100" w:type="dxa"/>
-            </w:tcMar>
-          </w:tcPr>
-          <w:p>
-            <w:pPr>
-              <w:widowControl w:val="0"/>
-              <w:pBdr>
-                <w:top w:val="nil"/>
-                <w:left w:val="nil"/>
-                <w:bottom w:val="nil"/>
-                <w:right w:val="nil"/>
-                <w:between w:val="nil"/>
-              </w:pBdr>
-              <w:spacing w:line="240" w:lineRule="auto"/>
-            </w:pPr>
-            <w:r>
-              <w:t>Capsule</w:t>
-            </w:r>
-          </w:p>
-        </w:tc>
-        <w:tc>
-          <w:tcPr>
-            <w:tcW w:w="3010" w:type="dxa"/>
-            <w:vMerge/>
-            <w:shd w:val="clear" w:color="auto" w:fill="auto"/>
-            <w:tcMar>
-              <w:top w:w="100" w:type="dxa"/>
-              <w:left w:w="100" w:type="dxa"/>
-              <w:bottom w:w="100" w:type="dxa"/>
-              <w:right w:w="100" w:type="dxa"/>
-            </w:tcMar>
-          </w:tcPr>
-          <w:p>
-            <w:pPr>
-              <w:widowControl w:val="0"/>
-              <w:pBdr>
-                <w:top w:val="nil"/>
-                <w:left w:val="nil"/>
-                <w:bottom w:val="nil"/>
-                <w:right w:val="nil"/>
-                <w:between w:val="nil"/>
-              </w:pBdr>
-              <w:spacing w:line="240" w:lineRule="auto"/>
-            </w:pPr>
+            <w:shd w:val="clear" w:color="auto" w:fill="auto"/>
+            <w:tcMar>
+              <w:top w:w="100" w:type="dxa"/>
+              <w:left w:w="100" w:type="dxa"/>
+              <w:bottom w:w="100" w:type="dxa"/>
+              <w:right w:w="100" w:type="dxa"/>
+            </w:tcMar>
+          </w:tcPr>
+          <w:p>
+            <w:pPr>
+              <w:widowControl w:val="0"/>
+              <w:pBdr>
+                <w:top w:val="nil"/>
+                <w:left w:val="nil"/>
+                <w:bottom w:val="nil"/>
+                <w:right w:val="nil"/>
+                <w:between w:val="nil"/>
+              </w:pBdr>
+              <w:spacing w:line="240" w:lineRule="auto"/>
+              <w:jc w:val="center"/>
+            </w:pPr>
+            <w:r>
+              <w:t>capsulesOfAnEmployee()</w:t>
+            </w:r>
           </w:p>
         </w:tc>
       </w:tr>
@@ -3903,19 +5008,13 @@
                 <w:between w:val="nil"/>
               </w:pBdr>
               <w:spacing w:line="240" w:lineRule="auto"/>
+            </w:pPr>
+            <w:r>
+              <w:lastRenderedPageBreak/>
+              <w:t xml:space="preserve">RF9: </w:t>
+            </w:r>
+            <w:r>
               <w:rPr>
-                <w:u w:val="single"/>
-              </w:rPr>
-            </w:pPr>
-            <w:r>
-              <w:rPr>
-                <w:u w:val="single"/>
-              </w:rPr>
-              <w:t xml:space="preserve">RF9: </w:t>
-            </w:r>
-            <w:r>
-              <w:rPr>
-                <w:u w:val="single"/>
                 <w:lang w:val="en-US"/>
               </w:rPr>
               <w:t>Inform the user of the situations and learning of the approved and published capsules.</w:t>
@@ -3944,14 +5043,8 @@
                 <w:between w:val="nil"/>
               </w:pBdr>
               <w:spacing w:line="240" w:lineRule="auto"/>
-              <w:rPr>
-                <w:u w:val="single"/>
-              </w:rPr>
-            </w:pPr>
-            <w:r>
-              <w:rPr>
-                <w:u w:val="single"/>
-              </w:rPr>
+            </w:pPr>
+            <w:r>
               <w:t>Main</w:t>
             </w:r>
           </w:p>
@@ -3959,30 +5052,83 @@
         <w:tc>
           <w:tcPr>
             <w:tcW w:w="3010" w:type="dxa"/>
-            <w:vMerge/>
-            <w:shd w:val="clear" w:color="auto" w:fill="auto"/>
-            <w:tcMar>
-              <w:top w:w="100" w:type="dxa"/>
-              <w:left w:w="100" w:type="dxa"/>
-              <w:bottom w:w="100" w:type="dxa"/>
-              <w:right w:w="100" w:type="dxa"/>
-            </w:tcMar>
-          </w:tcPr>
-          <w:p>
-            <w:pPr>
-              <w:widowControl w:val="0"/>
-              <w:pBdr>
-                <w:top w:val="nil"/>
-                <w:left w:val="nil"/>
-                <w:bottom w:val="nil"/>
-                <w:right w:val="nil"/>
-                <w:between w:val="nil"/>
-              </w:pBdr>
-              <w:spacing w:line="240" w:lineRule="auto"/>
-              <w:rPr>
-                <w:u w:val="single"/>
-              </w:rPr>
-            </w:pPr>
+            <w:shd w:val="clear" w:color="auto" w:fill="auto"/>
+            <w:tcMar>
+              <w:top w:w="100" w:type="dxa"/>
+              <w:left w:w="100" w:type="dxa"/>
+              <w:bottom w:w="100" w:type="dxa"/>
+              <w:right w:w="100" w:type="dxa"/>
+            </w:tcMar>
+          </w:tcPr>
+          <w:p>
+            <w:pPr>
+              <w:widowControl w:val="0"/>
+              <w:pBdr>
+                <w:top w:val="nil"/>
+                <w:left w:val="nil"/>
+                <w:bottom w:val="nil"/>
+                <w:right w:val="nil"/>
+                <w:between w:val="nil"/>
+              </w:pBdr>
+              <w:spacing w:line="240" w:lineRule="auto"/>
+            </w:pPr>
+            <w:r>
+              <w:t>Main()</w:t>
+            </w:r>
+          </w:p>
+          <w:p>
+            <w:pPr>
+              <w:widowControl w:val="0"/>
+              <w:pBdr>
+                <w:top w:val="nil"/>
+                <w:left w:val="nil"/>
+                <w:bottom w:val="nil"/>
+                <w:right w:val="nil"/>
+                <w:between w:val="nil"/>
+              </w:pBdr>
+              <w:spacing w:line="240" w:lineRule="auto"/>
+            </w:pPr>
+            <w:r>
+              <w:t>Menu()</w:t>
+            </w:r>
+          </w:p>
+          <w:p>
+            <w:pPr>
+              <w:widowControl w:val="0"/>
+              <w:pBdr>
+                <w:top w:val="nil"/>
+                <w:left w:val="nil"/>
+                <w:bottom w:val="nil"/>
+                <w:right w:val="nil"/>
+                <w:between w:val="nil"/>
+              </w:pBdr>
+              <w:spacing w:line="240" w:lineRule="auto"/>
+            </w:pPr>
+            <w:r>
+              <w:t>executeOptions()</w:t>
+            </w:r>
+          </w:p>
+          <w:p>
+            <w:pPr>
+              <w:widowControl w:val="0"/>
+              <w:pBdr>
+                <w:top w:val="nil"/>
+                <w:left w:val="nil"/>
+                <w:bottom w:val="nil"/>
+                <w:right w:val="nil"/>
+                <w:between w:val="nil"/>
+              </w:pBdr>
+              <w:tabs>
+                <w:tab w:val="left" w:pos="2115"/>
+              </w:tabs>
+              <w:spacing w:line="240" w:lineRule="auto"/>
+            </w:pPr>
+            <w:r>
+              <w:t>InformLearningsOfCapsulesByHastag</w:t>
+            </w:r>
+            <w:r>
+              <w:t>()</w:t>
+            </w:r>
           </w:p>
         </w:tc>
       </w:tr>
@@ -4039,37 +5185,40 @@
               </w:pBdr>
               <w:spacing w:line="240" w:lineRule="auto"/>
             </w:pPr>
-            <w:proofErr w:type="spellStart"/>
             <w:r>
               <w:t>KnowledgeSystem</w:t>
             </w:r>
-            <w:proofErr w:type="spellEnd"/>
-          </w:p>
-        </w:tc>
-        <w:tc>
-          <w:tcPr>
-            <w:tcW w:w="3010" w:type="dxa"/>
-            <w:vMerge/>
-            <w:shd w:val="clear" w:color="auto" w:fill="auto"/>
-            <w:tcMar>
-              <w:top w:w="100" w:type="dxa"/>
-              <w:left w:w="100" w:type="dxa"/>
-              <w:bottom w:w="100" w:type="dxa"/>
-              <w:right w:w="100" w:type="dxa"/>
-            </w:tcMar>
-          </w:tcPr>
-          <w:p>
-            <w:pPr>
-              <w:widowControl w:val="0"/>
-              <w:pBdr>
-                <w:top w:val="nil"/>
-                <w:left w:val="nil"/>
-                <w:bottom w:val="nil"/>
-                <w:right w:val="nil"/>
-                <w:between w:val="nil"/>
-              </w:pBdr>
-              <w:spacing w:line="240" w:lineRule="auto"/>
-            </w:pPr>
+          </w:p>
+        </w:tc>
+        <w:tc>
+          <w:tcPr>
+            <w:tcW w:w="3010" w:type="dxa"/>
+            <w:shd w:val="clear" w:color="auto" w:fill="auto"/>
+            <w:tcMar>
+              <w:top w:w="100" w:type="dxa"/>
+              <w:left w:w="100" w:type="dxa"/>
+              <w:bottom w:w="100" w:type="dxa"/>
+              <w:right w:w="100" w:type="dxa"/>
+            </w:tcMar>
+          </w:tcPr>
+          <w:p>
+            <w:pPr>
+              <w:widowControl w:val="0"/>
+              <w:pBdr>
+                <w:top w:val="nil"/>
+                <w:left w:val="nil"/>
+                <w:bottom w:val="nil"/>
+                <w:right w:val="nil"/>
+                <w:between w:val="nil"/>
+              </w:pBdr>
+              <w:spacing w:line="240" w:lineRule="auto"/>
+            </w:pPr>
+            <w:r>
+              <w:t>InformLearningsOfCapsulesByHastag</w:t>
+            </w:r>
+            <w:r>
+              <w:t>()</w:t>
+            </w:r>
           </w:p>
         </w:tc>
       </w:tr>
@@ -4134,27 +5283,32 @@
         <w:tc>
           <w:tcPr>
             <w:tcW w:w="3010" w:type="dxa"/>
-            <w:vMerge/>
-            <w:shd w:val="clear" w:color="auto" w:fill="auto"/>
-            <w:tcMar>
-              <w:top w:w="100" w:type="dxa"/>
-              <w:left w:w="100" w:type="dxa"/>
-              <w:bottom w:w="100" w:type="dxa"/>
-              <w:right w:w="100" w:type="dxa"/>
-            </w:tcMar>
-          </w:tcPr>
-          <w:p>
-            <w:pPr>
-              <w:widowControl w:val="0"/>
-              <w:pBdr>
-                <w:top w:val="nil"/>
-                <w:left w:val="nil"/>
-                <w:bottom w:val="nil"/>
-                <w:right w:val="nil"/>
-                <w:between w:val="nil"/>
-              </w:pBdr>
-              <w:spacing w:line="240" w:lineRule="auto"/>
-            </w:pPr>
+            <w:shd w:val="clear" w:color="auto" w:fill="auto"/>
+            <w:tcMar>
+              <w:top w:w="100" w:type="dxa"/>
+              <w:left w:w="100" w:type="dxa"/>
+              <w:bottom w:w="100" w:type="dxa"/>
+              <w:right w:w="100" w:type="dxa"/>
+            </w:tcMar>
+          </w:tcPr>
+          <w:p>
+            <w:pPr>
+              <w:widowControl w:val="0"/>
+              <w:pBdr>
+                <w:top w:val="nil"/>
+                <w:left w:val="nil"/>
+                <w:bottom w:val="nil"/>
+                <w:right w:val="nil"/>
+                <w:between w:val="nil"/>
+              </w:pBdr>
+              <w:spacing w:line="240" w:lineRule="auto"/>
+            </w:pPr>
+            <w:r>
+              <w:t>InformLearningsOfCapsulesByHastag</w:t>
+            </w:r>
+            <w:r>
+              <w:t>()</w:t>
+            </w:r>
           </w:p>
         </w:tc>
       </w:tr>
@@ -4219,27 +5373,32 @@
         <w:tc>
           <w:tcPr>
             <w:tcW w:w="3010" w:type="dxa"/>
-            <w:vMerge/>
-            <w:shd w:val="clear" w:color="auto" w:fill="auto"/>
-            <w:tcMar>
-              <w:top w:w="100" w:type="dxa"/>
-              <w:left w:w="100" w:type="dxa"/>
-              <w:bottom w:w="100" w:type="dxa"/>
-              <w:right w:w="100" w:type="dxa"/>
-            </w:tcMar>
-          </w:tcPr>
-          <w:p>
-            <w:pPr>
-              <w:widowControl w:val="0"/>
-              <w:pBdr>
-                <w:top w:val="nil"/>
-                <w:left w:val="nil"/>
-                <w:bottom w:val="nil"/>
-                <w:right w:val="nil"/>
-                <w:between w:val="nil"/>
-              </w:pBdr>
-              <w:spacing w:line="240" w:lineRule="auto"/>
-            </w:pPr>
+            <w:shd w:val="clear" w:color="auto" w:fill="auto"/>
+            <w:tcMar>
+              <w:top w:w="100" w:type="dxa"/>
+              <w:left w:w="100" w:type="dxa"/>
+              <w:bottom w:w="100" w:type="dxa"/>
+              <w:right w:w="100" w:type="dxa"/>
+            </w:tcMar>
+          </w:tcPr>
+          <w:p>
+            <w:pPr>
+              <w:widowControl w:val="0"/>
+              <w:pBdr>
+                <w:top w:val="nil"/>
+                <w:left w:val="nil"/>
+                <w:bottom w:val="nil"/>
+                <w:right w:val="nil"/>
+                <w:between w:val="nil"/>
+              </w:pBdr>
+              <w:spacing w:line="240" w:lineRule="auto"/>
+            </w:pPr>
+            <w:r>
+              <w:t>InformLearningsOfCapsulesByHastag</w:t>
+            </w:r>
+            <w:r>
+              <w:t>()</w:t>
+            </w:r>
           </w:p>
         </w:tc>
       </w:tr>
@@ -4296,37 +5455,72 @@
               </w:pBdr>
               <w:spacing w:line="240" w:lineRule="auto"/>
             </w:pPr>
-            <w:proofErr w:type="spellStart"/>
             <w:r>
               <w:t>Capusle</w:t>
             </w:r>
-            <w:proofErr w:type="spellEnd"/>
-          </w:p>
-        </w:tc>
-        <w:tc>
-          <w:tcPr>
-            <w:tcW w:w="3010" w:type="dxa"/>
-            <w:vMerge/>
-            <w:shd w:val="clear" w:color="auto" w:fill="auto"/>
-            <w:tcMar>
-              <w:top w:w="100" w:type="dxa"/>
-              <w:left w:w="100" w:type="dxa"/>
-              <w:bottom w:w="100" w:type="dxa"/>
-              <w:right w:w="100" w:type="dxa"/>
-            </w:tcMar>
-          </w:tcPr>
-          <w:p>
-            <w:pPr>
-              <w:widowControl w:val="0"/>
-              <w:pBdr>
-                <w:top w:val="nil"/>
-                <w:left w:val="nil"/>
-                <w:bottom w:val="nil"/>
-                <w:right w:val="nil"/>
-                <w:between w:val="nil"/>
-              </w:pBdr>
-              <w:spacing w:line="240" w:lineRule="auto"/>
-            </w:pPr>
+          </w:p>
+        </w:tc>
+        <w:tc>
+          <w:tcPr>
+            <w:tcW w:w="3010" w:type="dxa"/>
+            <w:shd w:val="clear" w:color="auto" w:fill="auto"/>
+            <w:tcMar>
+              <w:top w:w="100" w:type="dxa"/>
+              <w:left w:w="100" w:type="dxa"/>
+              <w:bottom w:w="100" w:type="dxa"/>
+              <w:right w:w="100" w:type="dxa"/>
+            </w:tcMar>
+          </w:tcPr>
+          <w:p>
+            <w:pPr>
+              <w:widowControl w:val="0"/>
+              <w:pBdr>
+                <w:top w:val="nil"/>
+                <w:left w:val="nil"/>
+                <w:bottom w:val="nil"/>
+                <w:right w:val="nil"/>
+                <w:between w:val="nil"/>
+              </w:pBdr>
+              <w:spacing w:line="240" w:lineRule="auto"/>
+            </w:pPr>
+            <w:r>
+              <w:t>matchQueryWithHastag</w:t>
+            </w:r>
+            <w:r>
+              <w:t>()</w:t>
+            </w:r>
+          </w:p>
+          <w:p>
+            <w:pPr>
+              <w:widowControl w:val="0"/>
+              <w:pBdr>
+                <w:top w:val="nil"/>
+                <w:left w:val="nil"/>
+                <w:bottom w:val="nil"/>
+                <w:right w:val="nil"/>
+                <w:between w:val="nil"/>
+              </w:pBdr>
+              <w:spacing w:line="240" w:lineRule="auto"/>
+            </w:pPr>
+            <w:r>
+              <w:t>getApproved()</w:t>
+            </w:r>
+          </w:p>
+          <w:p>
+            <w:pPr>
+              <w:widowControl w:val="0"/>
+              <w:pBdr>
+                <w:top w:val="nil"/>
+                <w:left w:val="nil"/>
+                <w:bottom w:val="nil"/>
+                <w:right w:val="nil"/>
+                <w:between w:val="nil"/>
+              </w:pBdr>
+              <w:spacing w:line="240" w:lineRule="auto"/>
+            </w:pPr>
+            <w:r>
+              <w:t>getPublished()</w:t>
+            </w:r>
           </w:p>
         </w:tc>
       </w:tr>
